--- a/resume.docx
+++ b/resume.docx
@@ -32,7 +32,7 @@
           <w:p>
             <w:pPr>
               <w:pStyle w:val="Title"/>
-              <w:spacing w:line="336" w:lineRule="auto"/>
+              <w:spacing w:line="360" w:lineRule="auto"/>
               <w:jc w:val="both"/>
               <w:rPr>
                 <w:color w:val="2F5496" w:themeColor="accent1" w:themeShade="BF"/>
@@ -41,8 +41,10 @@
             <w:r>
               <w:rPr>
                 <w:color w:val="2F5496" w:themeColor="accent1" w:themeShade="BF"/>
-              </w:rPr>
-              <w:t>Roger (Yicong) Qiu, APMA®</w:t>
+                <w:sz w:val="52"/>
+                <w:szCs w:val="52"/>
+              </w:rPr>
+              <w:t>Roger (Yicong) Qiu</w:t>
             </w:r>
           </w:p>
         </w:tc>
@@ -59,15 +61,15 @@
                 <w:right w:val="nil"/>
                 <w:between w:val="nil"/>
               </w:pBdr>
-              <w:spacing w:before="120" w:line="336" w:lineRule="auto"/>
+              <w:spacing w:before="120" w:line="360" w:lineRule="auto"/>
               <w:ind w:left="720" w:hanging="720"/>
               <w:rPr>
                 <w:rFonts w:ascii="Helvetica" w:eastAsia="Helvetica Neue" w:hAnsi="Helvetica" w:cs="Helvetica Neue"/>
                 <w:b/>
                 <w:bCs/>
                 <w:color w:val="2F5496" w:themeColor="accent1" w:themeShade="BF"/>
-                <w:sz w:val="20"/>
-                <w:szCs w:val="20"/>
+                <w:sz w:val="21"/>
+                <w:szCs w:val="21"/>
               </w:rPr>
             </w:pPr>
             <w:r>
@@ -85,8 +87,8 @@
                 <w:b/>
                 <w:bCs/>
                 <w:color w:val="2F5496" w:themeColor="accent1" w:themeShade="BF"/>
-                <w:sz w:val="20"/>
-                <w:szCs w:val="20"/>
+                <w:sz w:val="21"/>
+                <w:szCs w:val="21"/>
               </w:rPr>
               <w:t>r</w:t>
             </w:r>
@@ -96,8 +98,8 @@
                 <w:b/>
                 <w:bCs/>
                 <w:color w:val="2F5496" w:themeColor="accent1" w:themeShade="BF"/>
-                <w:sz w:val="20"/>
-                <w:szCs w:val="20"/>
+                <w:sz w:val="21"/>
+                <w:szCs w:val="21"/>
               </w:rPr>
               <w:t>ogerqiu7@gmail.com</w:t>
             </w:r>
@@ -107,8 +109,8 @@
                 <w:b/>
                 <w:bCs/>
                 <w:color w:val="2F5496" w:themeColor="accent1" w:themeShade="BF"/>
-                <w:sz w:val="20"/>
-                <w:szCs w:val="20"/>
+                <w:sz w:val="21"/>
+                <w:szCs w:val="21"/>
               </w:rPr>
               <w:t xml:space="preserve"> • (</w:t>
             </w:r>
@@ -118,8 +120,8 @@
                 <w:b/>
                 <w:bCs/>
                 <w:color w:val="2F5496" w:themeColor="accent1" w:themeShade="BF"/>
-                <w:sz w:val="20"/>
-                <w:szCs w:val="20"/>
+                <w:sz w:val="21"/>
+                <w:szCs w:val="21"/>
               </w:rPr>
               <w:t>832</w:t>
             </w:r>
@@ -129,8 +131,8 @@
                 <w:b/>
                 <w:bCs/>
                 <w:color w:val="2F5496" w:themeColor="accent1" w:themeShade="BF"/>
-                <w:sz w:val="20"/>
-                <w:szCs w:val="20"/>
+                <w:sz w:val="21"/>
+                <w:szCs w:val="21"/>
               </w:rPr>
               <w:t xml:space="preserve">) </w:t>
             </w:r>
@@ -140,8 +142,8 @@
                 <w:b/>
                 <w:bCs/>
                 <w:color w:val="2F5496" w:themeColor="accent1" w:themeShade="BF"/>
-                <w:sz w:val="20"/>
-                <w:szCs w:val="20"/>
+                <w:sz w:val="21"/>
+                <w:szCs w:val="21"/>
               </w:rPr>
               <w:t>349</w:t>
             </w:r>
@@ -151,8 +153,8 @@
                 <w:b/>
                 <w:bCs/>
                 <w:color w:val="2F5496" w:themeColor="accent1" w:themeShade="BF"/>
-                <w:sz w:val="20"/>
-                <w:szCs w:val="20"/>
+                <w:sz w:val="21"/>
+                <w:szCs w:val="21"/>
               </w:rPr>
               <w:t>-</w:t>
             </w:r>
@@ -162,8 +164,8 @@
                 <w:b/>
                 <w:bCs/>
                 <w:color w:val="2F5496" w:themeColor="accent1" w:themeShade="BF"/>
-                <w:sz w:val="20"/>
-                <w:szCs w:val="20"/>
+                <w:sz w:val="21"/>
+                <w:szCs w:val="21"/>
               </w:rPr>
               <w:t>0490</w:t>
             </w:r>
@@ -173,8 +175,8 @@
                 <w:b/>
                 <w:bCs/>
                 <w:color w:val="2F5496" w:themeColor="accent1" w:themeShade="BF"/>
-                <w:sz w:val="20"/>
-                <w:szCs w:val="20"/>
+                <w:sz w:val="21"/>
+                <w:szCs w:val="21"/>
               </w:rPr>
               <w:t xml:space="preserve"> • St. Louis, MO</w:t>
             </w:r>
@@ -188,14 +190,14 @@
                 <w:right w:val="nil"/>
                 <w:between w:val="nil"/>
               </w:pBdr>
-              <w:spacing w:line="336" w:lineRule="auto"/>
+              <w:spacing w:line="360" w:lineRule="auto"/>
               <w:ind w:left="720" w:hanging="720"/>
               <w:jc w:val="center"/>
               <w:rPr>
                 <w:rFonts w:ascii="Helvetica" w:eastAsia="Helvetica Neue" w:hAnsi="Helvetica" w:cs="Helvetica Neue"/>
                 <w:color w:val="2F5496" w:themeColor="accent1" w:themeShade="BF"/>
-                <w:sz w:val="20"/>
-                <w:szCs w:val="20"/>
+                <w:sz w:val="21"/>
+                <w:szCs w:val="21"/>
               </w:rPr>
             </w:pPr>
             <w:r>
@@ -204,8 +206,8 @@
                 <w:b/>
                 <w:bCs/>
                 <w:color w:val="2F5496" w:themeColor="accent1" w:themeShade="BF"/>
-                <w:sz w:val="20"/>
-                <w:szCs w:val="20"/>
+                <w:sz w:val="21"/>
+                <w:szCs w:val="21"/>
               </w:rPr>
               <w:t xml:space="preserve">                        </w:t>
             </w:r>
@@ -215,8 +217,8 @@
                 <w:b/>
                 <w:bCs/>
                 <w:color w:val="2F5496" w:themeColor="accent1" w:themeShade="BF"/>
-                <w:sz w:val="20"/>
-                <w:szCs w:val="20"/>
+                <w:sz w:val="21"/>
+                <w:szCs w:val="21"/>
               </w:rPr>
               <w:t>GitHub</w:t>
             </w:r>
@@ -226,8 +228,8 @@
                 <w:b/>
                 <w:bCs/>
                 <w:color w:val="2F5496" w:themeColor="accent1" w:themeShade="BF"/>
-                <w:sz w:val="20"/>
-                <w:szCs w:val="20"/>
+                <w:sz w:val="21"/>
+                <w:szCs w:val="21"/>
               </w:rPr>
               <w:t xml:space="preserve">: </w:t>
             </w:r>
@@ -238,43 +240,10 @@
                   <w:rFonts w:ascii="Helvetica" w:eastAsia="Helvetica Neue" w:hAnsi="Helvetica" w:cs="Helvetica Neue"/>
                   <w:b/>
                   <w:bCs/>
-                  <w:sz w:val="20"/>
-                  <w:szCs w:val="20"/>
+                  <w:sz w:val="21"/>
+                  <w:szCs w:val="21"/>
                 </w:rPr>
-                <w:t>https://github.com/ro</w:t>
-              </w:r>
-              <w:r>
-                <w:rPr>
-                  <w:rStyle w:val="Hyperlink"/>
-                  <w:rFonts w:ascii="Helvetica" w:eastAsia="Helvetica Neue" w:hAnsi="Helvetica" w:cs="Helvetica Neue"/>
-                  <w:b/>
-                  <w:bCs/>
-                  <w:sz w:val="20"/>
-                  <w:szCs w:val="20"/>
-                </w:rPr>
-                <w:t>g</w:t>
-              </w:r>
-              <w:r>
-                <w:rPr>
-                  <w:rStyle w:val="Hyperlink"/>
-                  <w:rFonts w:ascii="Helvetica" w:eastAsia="Helvetica Neue" w:hAnsi="Helvetica" w:cs="Helvetica Neue"/>
-                  <w:b/>
-                  <w:bCs/>
-                  <w:sz w:val="20"/>
-                  <w:szCs w:val="20"/>
-                </w:rPr>
-                <w:t>erqiu</w:t>
-              </w:r>
-              <w:r>
-                <w:rPr>
-                  <w:rStyle w:val="Hyperlink"/>
-                  <w:rFonts w:ascii="Helvetica" w:eastAsia="Helvetica Neue" w:hAnsi="Helvetica" w:cs="Helvetica Neue"/>
-                  <w:b/>
-                  <w:bCs/>
-                  <w:sz w:val="20"/>
-                  <w:szCs w:val="20"/>
-                </w:rPr>
-                <w:t>7</w:t>
+                <w:t>https://github.com/rogerqiu7</w:t>
               </w:r>
             </w:hyperlink>
           </w:p>
@@ -287,7 +256,7 @@
                 <w:right w:val="nil"/>
                 <w:between w:val="nil"/>
               </w:pBdr>
-              <w:spacing w:line="336" w:lineRule="auto"/>
+              <w:spacing w:line="360" w:lineRule="auto"/>
               <w:ind w:left="720" w:hanging="720"/>
               <w:jc w:val="right"/>
               <w:rPr>
@@ -310,367 +279,267 @@
           <w:right w:val="nil"/>
           <w:between w:val="nil"/>
         </w:pBdr>
-        <w:spacing w:before="240" w:line="336" w:lineRule="auto"/>
+        <w:spacing w:before="360" w:line="360" w:lineRule="auto"/>
         <w:jc w:val="both"/>
         <w:rPr>
-          <w:rFonts w:ascii="Helvetica" w:eastAsia="Helvetica Neue" w:hAnsi="Helvetica" w:cs="Helvetica Neue"/>
-          <w:color w:val="282828"/>
-          <w:sz w:val="20"/>
-          <w:szCs w:val="20"/>
-        </w:rPr>
-      </w:pPr>
-      <w:r>
-        <w:rPr>
-          <w:rFonts w:ascii="Helvetica" w:eastAsia="Helvetica Neue" w:hAnsi="Helvetica" w:cs="Helvetica Neue"/>
-          <w:color w:val="282828"/>
-          <w:sz w:val="20"/>
-          <w:szCs w:val="20"/>
-        </w:rPr>
-        <w:t>D</w:t>
-      </w:r>
-      <w:r>
-        <w:rPr>
-          <w:rFonts w:ascii="Helvetica" w:eastAsia="Helvetica Neue" w:hAnsi="Helvetica" w:cs="Helvetica Neue"/>
-          <w:color w:val="282828"/>
-          <w:sz w:val="20"/>
-          <w:szCs w:val="20"/>
-        </w:rPr>
-        <w:t>edicated and passionate professional with hands-on experience in establishing</w:t>
-      </w:r>
-      <w:r>
-        <w:rPr>
-          <w:rFonts w:ascii="Helvetica" w:eastAsia="Helvetica Neue" w:hAnsi="Helvetica" w:cs="Helvetica Neue"/>
-          <w:color w:val="282828"/>
-          <w:sz w:val="20"/>
-          <w:szCs w:val="20"/>
-        </w:rPr>
-        <w:t xml:space="preserve"> visualizations and</w:t>
-      </w:r>
-      <w:r>
-        <w:rPr>
-          <w:rFonts w:ascii="Helvetica" w:eastAsia="Helvetica Neue" w:hAnsi="Helvetica" w:cs="Helvetica Neue"/>
-          <w:color w:val="282828"/>
-          <w:sz w:val="20"/>
-          <w:szCs w:val="20"/>
-        </w:rPr>
-        <w:t xml:space="preserve"> strategies using </w:t>
-      </w:r>
-      <w:r>
-        <w:rPr>
-          <w:rFonts w:ascii="Helvetica" w:eastAsia="Helvetica Neue" w:hAnsi="Helvetica" w:cs="Helvetica Neue"/>
-          <w:color w:val="282828"/>
-          <w:sz w:val="20"/>
-          <w:szCs w:val="20"/>
-        </w:rPr>
-        <w:t>financial data</w:t>
-      </w:r>
-      <w:r>
-        <w:rPr>
-          <w:rFonts w:ascii="Helvetica" w:eastAsia="Helvetica Neue" w:hAnsi="Helvetica" w:cs="Helvetica Neue"/>
-          <w:color w:val="282828"/>
-          <w:sz w:val="20"/>
-          <w:szCs w:val="20"/>
-        </w:rPr>
-        <w:t xml:space="preserve"> analysis</w:t>
-      </w:r>
-      <w:r>
-        <w:rPr>
-          <w:rFonts w:ascii="Helvetica" w:eastAsia="Helvetica Neue" w:hAnsi="Helvetica" w:cs="Helvetica Neue"/>
-          <w:color w:val="282828"/>
-          <w:sz w:val="20"/>
-          <w:szCs w:val="20"/>
-        </w:rPr>
-        <w:t xml:space="preserve">, </w:t>
-      </w:r>
-      <w:r>
-        <w:rPr>
-          <w:rFonts w:ascii="Helvetica" w:eastAsia="Helvetica Neue" w:hAnsi="Helvetica" w:cs="Helvetica Neue"/>
-          <w:color w:val="282828"/>
-          <w:sz w:val="20"/>
-          <w:szCs w:val="20"/>
-        </w:rPr>
-        <w:t>budget and forecast</w:t>
-      </w:r>
-      <w:r>
-        <w:rPr>
-          <w:rFonts w:ascii="Helvetica" w:eastAsia="Helvetica Neue" w:hAnsi="Helvetica" w:cs="Helvetica Neue"/>
-          <w:color w:val="282828"/>
-          <w:sz w:val="20"/>
-          <w:szCs w:val="20"/>
-        </w:rPr>
-        <w:t xml:space="preserve"> reporting</w:t>
-      </w:r>
-      <w:r>
-        <w:rPr>
-          <w:rFonts w:ascii="Helvetica" w:eastAsia="Helvetica Neue" w:hAnsi="Helvetica" w:cs="Helvetica Neue"/>
-          <w:color w:val="282828"/>
-          <w:sz w:val="20"/>
-          <w:szCs w:val="20"/>
-        </w:rPr>
-        <w:t xml:space="preserve">, </w:t>
-      </w:r>
-      <w:r>
-        <w:rPr>
-          <w:rFonts w:ascii="Helvetica" w:eastAsia="Helvetica Neue" w:hAnsi="Helvetica" w:cs="Helvetica Neue"/>
-          <w:color w:val="282828"/>
-          <w:sz w:val="20"/>
-          <w:szCs w:val="20"/>
-        </w:rPr>
-        <w:t xml:space="preserve">projections, and </w:t>
-      </w:r>
-      <w:r>
-        <w:rPr>
-          <w:rFonts w:ascii="Helvetica" w:eastAsia="Helvetica Neue" w:hAnsi="Helvetica" w:cs="Helvetica Neue"/>
-          <w:color w:val="282828"/>
-          <w:sz w:val="20"/>
-          <w:szCs w:val="20"/>
-        </w:rPr>
-        <w:t>presentations</w:t>
-      </w:r>
-      <w:r>
-        <w:rPr>
-          <w:rFonts w:ascii="Helvetica" w:eastAsia="Helvetica Neue" w:hAnsi="Helvetica" w:cs="Helvetica Neue"/>
-          <w:color w:val="282828"/>
-          <w:sz w:val="20"/>
-          <w:szCs w:val="20"/>
-        </w:rPr>
-        <w:t xml:space="preserve">. </w:t>
-      </w:r>
-      <w:r>
-        <w:rPr>
-          <w:rFonts w:ascii="Helvetica" w:eastAsia="Helvetica Neue" w:hAnsi="Helvetica" w:cs="Helvetica Neue"/>
-          <w:color w:val="282828"/>
-          <w:sz w:val="20"/>
-          <w:szCs w:val="20"/>
-        </w:rPr>
-        <w:t xml:space="preserve">Demonstrated </w:t>
-      </w:r>
-      <w:r>
-        <w:rPr>
-          <w:rFonts w:ascii="Helvetica" w:eastAsia="Helvetica Neue" w:hAnsi="Helvetica" w:cs="Helvetica Neue"/>
-          <w:color w:val="282828"/>
-          <w:sz w:val="20"/>
-          <w:szCs w:val="20"/>
-        </w:rPr>
-        <w:t xml:space="preserve">ability in </w:t>
-      </w:r>
-      <w:r>
-        <w:rPr>
-          <w:rFonts w:ascii="Helvetica" w:eastAsia="Helvetica Neue" w:hAnsi="Helvetica" w:cs="Helvetica Neue"/>
-          <w:color w:val="282828"/>
-          <w:sz w:val="20"/>
-          <w:szCs w:val="20"/>
-        </w:rPr>
-        <w:t xml:space="preserve">strong technical skills, </w:t>
-      </w:r>
-      <w:r>
-        <w:rPr>
-          <w:rFonts w:ascii="Helvetica" w:eastAsia="Helvetica Neue" w:hAnsi="Helvetica" w:cs="Helvetica Neue"/>
-          <w:color w:val="282828"/>
-          <w:sz w:val="20"/>
-          <w:szCs w:val="20"/>
-        </w:rPr>
-        <w:t xml:space="preserve">cross-functional </w:t>
-      </w:r>
-      <w:r>
-        <w:rPr>
-          <w:rFonts w:ascii="Helvetica" w:eastAsia="Helvetica Neue" w:hAnsi="Helvetica" w:cs="Helvetica Neue"/>
-          <w:color w:val="282828"/>
-          <w:sz w:val="20"/>
-          <w:szCs w:val="20"/>
-        </w:rPr>
-        <w:t>collaboration, and</w:t>
-      </w:r>
-      <w:r>
-        <w:rPr>
-          <w:rFonts w:ascii="Helvetica" w:eastAsia="Helvetica Neue" w:hAnsi="Helvetica" w:cs="Helvetica Neue"/>
-          <w:color w:val="282828"/>
-          <w:sz w:val="20"/>
-          <w:szCs w:val="20"/>
-        </w:rPr>
-        <w:t xml:space="preserve"> </w:t>
-      </w:r>
-      <w:r>
-        <w:rPr>
-          <w:rFonts w:ascii="Helvetica" w:eastAsia="Helvetica Neue" w:hAnsi="Helvetica" w:cs="Helvetica Neue"/>
-          <w:color w:val="282828"/>
-          <w:sz w:val="20"/>
-          <w:szCs w:val="20"/>
-        </w:rPr>
-        <w:t xml:space="preserve">lean </w:t>
-      </w:r>
-      <w:r>
-        <w:rPr>
-          <w:rFonts w:ascii="Helvetica" w:eastAsia="Helvetica Neue" w:hAnsi="Helvetica" w:cs="Helvetica Neue"/>
-          <w:color w:val="282828"/>
-          <w:sz w:val="20"/>
-          <w:szCs w:val="20"/>
-        </w:rPr>
-        <w:t>process improvement</w:t>
-      </w:r>
-      <w:r>
-        <w:rPr>
-          <w:rFonts w:ascii="Helvetica" w:eastAsia="Helvetica Neue" w:hAnsi="Helvetica" w:cs="Helvetica Neue"/>
-          <w:color w:val="282828"/>
-          <w:sz w:val="20"/>
-          <w:szCs w:val="20"/>
-        </w:rPr>
-        <w:t xml:space="preserve"> </w:t>
-      </w:r>
-      <w:r>
-        <w:rPr>
-          <w:rFonts w:ascii="Helvetica" w:eastAsia="Helvetica Neue" w:hAnsi="Helvetica" w:cs="Helvetica Neue"/>
-          <w:color w:val="282828"/>
-          <w:sz w:val="20"/>
-          <w:szCs w:val="20"/>
-        </w:rPr>
-        <w:t>abilities</w:t>
-      </w:r>
-      <w:r>
-        <w:rPr>
-          <w:rFonts w:ascii="Helvetica" w:eastAsia="Helvetica Neue" w:hAnsi="Helvetica" w:cs="Helvetica Neue"/>
-          <w:color w:val="282828"/>
-          <w:sz w:val="20"/>
-          <w:szCs w:val="20"/>
-        </w:rPr>
-        <w:t>.</w:t>
-      </w:r>
-      <w:r>
-        <w:rPr>
-          <w:rFonts w:ascii="Helvetica" w:eastAsia="Helvetica Neue" w:hAnsi="Helvetica" w:cs="Helvetica Neue"/>
-          <w:color w:val="282828"/>
-          <w:sz w:val="20"/>
-          <w:szCs w:val="20"/>
-        </w:rPr>
-        <w:t xml:space="preserve"> </w:t>
-      </w:r>
-      <w:r>
-        <w:rPr>
-          <w:rFonts w:ascii="Helvetica" w:eastAsia="Helvetica Neue" w:hAnsi="Helvetica" w:cs="Helvetica Neue"/>
-          <w:color w:val="282828"/>
-          <w:sz w:val="20"/>
-          <w:szCs w:val="20"/>
-        </w:rPr>
-        <w:t xml:space="preserve">Instrumental in </w:t>
-      </w:r>
-      <w:r>
-        <w:rPr>
-          <w:rFonts w:ascii="Helvetica" w:eastAsia="Helvetica Neue" w:hAnsi="Helvetica" w:cs="Helvetica Neue"/>
-          <w:color w:val="282828"/>
-          <w:sz w:val="20"/>
-          <w:szCs w:val="20"/>
-        </w:rPr>
-        <w:t xml:space="preserve">statistical </w:t>
-      </w:r>
-      <w:r>
-        <w:rPr>
-          <w:rFonts w:ascii="Helvetica" w:eastAsia="Helvetica Neue" w:hAnsi="Helvetica" w:cs="Helvetica Neue"/>
-          <w:color w:val="282828"/>
-          <w:sz w:val="20"/>
-          <w:szCs w:val="20"/>
-        </w:rPr>
-        <w:t xml:space="preserve">analysis of </w:t>
-      </w:r>
-      <w:r>
-        <w:rPr>
-          <w:rFonts w:ascii="Helvetica" w:eastAsia="Helvetica Neue" w:hAnsi="Helvetica" w:cs="Helvetica Neue"/>
-          <w:color w:val="282828"/>
-          <w:sz w:val="20"/>
-          <w:szCs w:val="20"/>
-        </w:rPr>
-        <w:t>SKU</w:t>
-      </w:r>
-      <w:r>
-        <w:rPr>
-          <w:rFonts w:ascii="Helvetica" w:eastAsia="Helvetica Neue" w:hAnsi="Helvetica" w:cs="Helvetica Neue"/>
-          <w:color w:val="282828"/>
-          <w:sz w:val="20"/>
-          <w:szCs w:val="20"/>
-        </w:rPr>
-        <w:t xml:space="preserve"> </w:t>
-      </w:r>
-      <w:r>
-        <w:rPr>
-          <w:rFonts w:ascii="Helvetica" w:eastAsia="Helvetica Neue" w:hAnsi="Helvetica" w:cs="Helvetica Neue"/>
-          <w:color w:val="282828"/>
-          <w:sz w:val="20"/>
-          <w:szCs w:val="20"/>
-        </w:rPr>
-        <w:t>item data</w:t>
-      </w:r>
-      <w:r>
-        <w:rPr>
-          <w:rFonts w:ascii="Helvetica" w:eastAsia="Helvetica Neue" w:hAnsi="Helvetica" w:cs="Helvetica Neue"/>
-          <w:color w:val="282828"/>
-          <w:sz w:val="20"/>
-          <w:szCs w:val="20"/>
-        </w:rPr>
-        <w:t xml:space="preserve"> </w:t>
-      </w:r>
-      <w:r>
-        <w:rPr>
-          <w:rFonts w:ascii="Helvetica" w:eastAsia="Helvetica Neue" w:hAnsi="Helvetica" w:cs="Helvetica Neue"/>
-          <w:color w:val="282828"/>
-          <w:sz w:val="20"/>
-          <w:szCs w:val="20"/>
-        </w:rPr>
-        <w:t xml:space="preserve">to </w:t>
-      </w:r>
-      <w:r>
-        <w:rPr>
-          <w:rFonts w:ascii="Helvetica" w:eastAsia="Helvetica Neue" w:hAnsi="Helvetica" w:cs="Helvetica Neue"/>
-          <w:color w:val="282828"/>
-          <w:sz w:val="20"/>
-          <w:szCs w:val="20"/>
-        </w:rPr>
-        <w:t>drive business profitability with product management team</w:t>
-      </w:r>
-      <w:r>
-        <w:rPr>
-          <w:rFonts w:ascii="Helvetica" w:eastAsia="Helvetica Neue" w:hAnsi="Helvetica" w:cs="Helvetica Neue"/>
-          <w:color w:val="282828"/>
-          <w:sz w:val="20"/>
-          <w:szCs w:val="20"/>
-        </w:rPr>
-        <w:t xml:space="preserve">. Seasoned in building credibility with executive management, key </w:t>
-      </w:r>
-      <w:r>
-        <w:rPr>
-          <w:rFonts w:ascii="Helvetica" w:eastAsia="Helvetica Neue" w:hAnsi="Helvetica" w:cs="Helvetica Neue"/>
-          <w:color w:val="282828"/>
-          <w:sz w:val="20"/>
-          <w:szCs w:val="20"/>
-        </w:rPr>
-        <w:t>stakeholders</w:t>
-      </w:r>
-      <w:r>
-        <w:rPr>
-          <w:rFonts w:ascii="Helvetica" w:eastAsia="Helvetica Neue" w:hAnsi="Helvetica" w:cs="Helvetica Neue"/>
-          <w:color w:val="282828"/>
-          <w:sz w:val="20"/>
-          <w:szCs w:val="20"/>
-        </w:rPr>
-        <w:t xml:space="preserve">, and </w:t>
-      </w:r>
-      <w:r>
-        <w:rPr>
-          <w:rFonts w:ascii="Helvetica" w:eastAsia="Helvetica Neue" w:hAnsi="Helvetica" w:cs="Helvetica Neue"/>
-          <w:color w:val="282828"/>
-          <w:sz w:val="20"/>
-          <w:szCs w:val="20"/>
-        </w:rPr>
-        <w:t>teammates</w:t>
-      </w:r>
-      <w:r>
-        <w:rPr>
-          <w:rFonts w:ascii="Helvetica" w:eastAsia="Helvetica Neue" w:hAnsi="Helvetica" w:cs="Helvetica Neue"/>
-          <w:color w:val="282828"/>
-          <w:sz w:val="20"/>
-          <w:szCs w:val="20"/>
-        </w:rPr>
-        <w:t xml:space="preserve"> by leveraging fervent communication and strong interpersonal skills.</w:t>
-      </w:r>
-    </w:p>
+          <w:rFonts w:ascii="Palatino Linotype" w:eastAsia="Palatino Linotype" w:hAnsi="Palatino Linotype" w:cs="Palatino Linotype"/>
+          <w:b/>
+          <w:color w:val="2F5496" w:themeColor="accent1" w:themeShade="BF"/>
+          <w:sz w:val="28"/>
+          <w:szCs w:val="28"/>
+        </w:rPr>
+      </w:pPr>
+      <w:r>
+        <w:rPr>
+          <w:rFonts w:ascii="Palatino Linotype" w:eastAsia="Palatino Linotype" w:hAnsi="Palatino Linotype" w:cs="Palatino Linotype"/>
+          <w:b/>
+          <w:color w:val="2F5496" w:themeColor="accent1" w:themeShade="BF"/>
+          <w:sz w:val="28"/>
+          <w:szCs w:val="28"/>
+        </w:rPr>
+        <w:t>Relevant Skills</w:t>
+      </w:r>
+    </w:p>
+    <w:tbl>
+      <w:tblPr>
+        <w:tblStyle w:val="a0"/>
+        <w:tblW w:w="5117" w:type="pct"/>
+        <w:jc w:val="center"/>
+        <w:tblLayout w:type="fixed"/>
+        <w:tblLook w:val="0000" w:firstRow="0" w:lastRow="0" w:firstColumn="0" w:lastColumn="0" w:noHBand="0" w:noVBand="0"/>
+      </w:tblPr>
+      <w:tblGrid>
+        <w:gridCol w:w="3685"/>
+        <w:gridCol w:w="3684"/>
+        <w:gridCol w:w="3684"/>
+      </w:tblGrid>
+      <w:tr>
+        <w:trPr>
+          <w:trHeight w:val="122"/>
+          <w:jc w:val="center"/>
+        </w:trPr>
+        <w:tc>
+          <w:tcPr>
+            <w:tcW w:w="3684" w:type="dxa"/>
+          </w:tcPr>
+          <w:p>
+            <w:pPr>
+              <w:numPr>
+                <w:ilvl w:val="0"/>
+                <w:numId w:val="1"/>
+              </w:numPr>
+              <w:pBdr>
+                <w:top w:val="nil"/>
+                <w:left w:val="nil"/>
+                <w:bottom w:val="nil"/>
+                <w:right w:val="nil"/>
+                <w:between w:val="nil"/>
+              </w:pBdr>
+              <w:spacing w:before="60" w:line="360" w:lineRule="auto"/>
+              <w:jc w:val="both"/>
+              <w:rPr>
+                <w:rFonts w:ascii="Helvetica" w:eastAsia="Helvetica Neue" w:hAnsi="Helvetica" w:cs="Helvetica Neue"/>
+                <w:color w:val="000000"/>
+                <w:sz w:val="20"/>
+                <w:szCs w:val="20"/>
+              </w:rPr>
+            </w:pPr>
+            <w:r>
+              <w:rPr>
+                <w:rFonts w:ascii="Helvetica" w:eastAsia="Helvetica Neue" w:hAnsi="Helvetica" w:cs="Helvetica Neue"/>
+                <w:color w:val="000000"/>
+                <w:sz w:val="20"/>
+                <w:szCs w:val="20"/>
+              </w:rPr>
+              <w:t>Corporate F</w:t>
+            </w:r>
+            <w:r>
+              <w:rPr>
+                <w:rFonts w:ascii="Helvetica" w:eastAsia="Helvetica Neue" w:hAnsi="Helvetica" w:cs="Helvetica Neue"/>
+                <w:color w:val="000000"/>
+                <w:sz w:val="20"/>
+                <w:szCs w:val="20"/>
+              </w:rPr>
+              <w:t>P&amp;A Reporting</w:t>
+            </w:r>
+          </w:p>
+          <w:p>
+            <w:pPr>
+              <w:numPr>
+                <w:ilvl w:val="0"/>
+                <w:numId w:val="1"/>
+              </w:numPr>
+              <w:spacing w:before="60" w:line="360" w:lineRule="auto"/>
+              <w:jc w:val="both"/>
+              <w:rPr>
+                <w:rFonts w:ascii="Helvetica" w:eastAsia="Helvetica Neue" w:hAnsi="Helvetica" w:cs="Helvetica Neue"/>
+                <w:color w:val="000000"/>
+                <w:sz w:val="20"/>
+                <w:szCs w:val="20"/>
+              </w:rPr>
+            </w:pPr>
+            <w:r>
+              <w:rPr>
+                <w:rFonts w:ascii="Helvetica" w:eastAsia="Helvetica Neue" w:hAnsi="Helvetica" w:cs="Helvetica Neue"/>
+                <w:color w:val="000000"/>
+                <w:sz w:val="20"/>
+                <w:szCs w:val="20"/>
+              </w:rPr>
+              <w:t xml:space="preserve">Statistical Variance Analysis </w:t>
+            </w:r>
+          </w:p>
+        </w:tc>
+        <w:tc>
+          <w:tcPr>
+            <w:tcW w:w="3684" w:type="dxa"/>
+          </w:tcPr>
+          <w:p>
+            <w:pPr>
+              <w:numPr>
+                <w:ilvl w:val="0"/>
+                <w:numId w:val="1"/>
+              </w:numPr>
+              <w:pBdr>
+                <w:top w:val="nil"/>
+                <w:left w:val="nil"/>
+                <w:bottom w:val="nil"/>
+                <w:right w:val="nil"/>
+                <w:between w:val="nil"/>
+              </w:pBdr>
+              <w:spacing w:before="60" w:line="360" w:lineRule="auto"/>
+              <w:jc w:val="both"/>
+              <w:rPr>
+                <w:rFonts w:ascii="Helvetica" w:eastAsia="Helvetica Neue" w:hAnsi="Helvetica" w:cs="Helvetica Neue"/>
+                <w:color w:val="000000"/>
+                <w:sz w:val="20"/>
+                <w:szCs w:val="20"/>
+              </w:rPr>
+            </w:pPr>
+            <w:r>
+              <w:rPr>
+                <w:rFonts w:ascii="Helvetica" w:eastAsia="Helvetica Neue" w:hAnsi="Helvetica" w:cs="Helvetica Neue"/>
+                <w:color w:val="000000"/>
+                <w:sz w:val="20"/>
+                <w:szCs w:val="20"/>
+              </w:rPr>
+              <w:t>OLAP Database Analytics</w:t>
+            </w:r>
+          </w:p>
+          <w:p>
+            <w:pPr>
+              <w:numPr>
+                <w:ilvl w:val="0"/>
+                <w:numId w:val="1"/>
+              </w:numPr>
+              <w:pBdr>
+                <w:top w:val="nil"/>
+                <w:left w:val="nil"/>
+                <w:bottom w:val="nil"/>
+                <w:right w:val="nil"/>
+                <w:between w:val="nil"/>
+              </w:pBdr>
+              <w:spacing w:before="60" w:line="360" w:lineRule="auto"/>
+              <w:jc w:val="both"/>
+              <w:rPr>
+                <w:rFonts w:ascii="Helvetica" w:eastAsia="Helvetica Neue" w:hAnsi="Helvetica" w:cs="Helvetica Neue"/>
+                <w:color w:val="000000"/>
+                <w:sz w:val="20"/>
+                <w:szCs w:val="20"/>
+              </w:rPr>
+            </w:pPr>
+            <w:r>
+              <w:rPr>
+                <w:rFonts w:ascii="Helvetica" w:eastAsia="Helvetica Neue" w:hAnsi="Helvetica" w:cs="Helvetica Neue"/>
+                <w:color w:val="000000"/>
+                <w:sz w:val="20"/>
+                <w:szCs w:val="20"/>
+              </w:rPr>
+              <w:t>Machine Learning Modeling</w:t>
+            </w:r>
+          </w:p>
+        </w:tc>
+        <w:tc>
+          <w:tcPr>
+            <w:tcW w:w="3684" w:type="dxa"/>
+          </w:tcPr>
+          <w:p>
+            <w:pPr>
+              <w:numPr>
+                <w:ilvl w:val="0"/>
+                <w:numId w:val="1"/>
+              </w:numPr>
+              <w:pBdr>
+                <w:top w:val="nil"/>
+                <w:left w:val="nil"/>
+                <w:bottom w:val="nil"/>
+                <w:right w:val="nil"/>
+                <w:between w:val="nil"/>
+              </w:pBdr>
+              <w:spacing w:before="60" w:line="360" w:lineRule="auto"/>
+              <w:jc w:val="both"/>
+              <w:rPr>
+                <w:rFonts w:ascii="Helvetica" w:eastAsia="Helvetica Neue" w:hAnsi="Helvetica" w:cs="Helvetica Neue"/>
+                <w:color w:val="000000"/>
+                <w:sz w:val="20"/>
+                <w:szCs w:val="20"/>
+              </w:rPr>
+            </w:pPr>
+            <w:r>
+              <w:rPr>
+                <w:rFonts w:ascii="Helvetica" w:eastAsia="Helvetica Neue" w:hAnsi="Helvetica" w:cs="Helvetica Neue"/>
+                <w:color w:val="000000"/>
+                <w:sz w:val="20"/>
+                <w:szCs w:val="20"/>
+              </w:rPr>
+              <w:t xml:space="preserve">Data </w:t>
+            </w:r>
+            <w:r>
+              <w:rPr>
+                <w:rFonts w:ascii="Helvetica" w:eastAsia="Helvetica Neue" w:hAnsi="Helvetica" w:cs="Helvetica Neue"/>
+                <w:color w:val="000000"/>
+                <w:sz w:val="20"/>
+                <w:szCs w:val="20"/>
+              </w:rPr>
+              <w:t xml:space="preserve">Modeling </w:t>
+            </w:r>
+            <w:r>
+              <w:rPr>
+                <w:rFonts w:ascii="Helvetica" w:eastAsia="Helvetica Neue" w:hAnsi="Helvetica" w:cs="Helvetica Neue"/>
+                <w:color w:val="000000"/>
+                <w:sz w:val="20"/>
+                <w:szCs w:val="20"/>
+              </w:rPr>
+              <w:t>&amp; Visualizations</w:t>
+            </w:r>
+          </w:p>
+          <w:p>
+            <w:pPr>
+              <w:numPr>
+                <w:ilvl w:val="0"/>
+                <w:numId w:val="1"/>
+              </w:numPr>
+              <w:spacing w:before="60" w:line="360" w:lineRule="auto"/>
+              <w:jc w:val="both"/>
+              <w:rPr>
+                <w:rFonts w:ascii="Helvetica" w:eastAsia="Helvetica Neue" w:hAnsi="Helvetica" w:cs="Helvetica Neue"/>
+                <w:color w:val="000000"/>
+                <w:sz w:val="20"/>
+                <w:szCs w:val="20"/>
+              </w:rPr>
+            </w:pPr>
+            <w:r>
+              <w:rPr>
+                <w:rFonts w:ascii="Helvetica" w:eastAsia="Helvetica Neue" w:hAnsi="Helvetica" w:cs="Helvetica Neue"/>
+                <w:color w:val="000000"/>
+                <w:sz w:val="20"/>
+                <w:szCs w:val="20"/>
+              </w:rPr>
+              <w:t>Full-Stack Software Engineering</w:t>
+            </w:r>
+          </w:p>
+        </w:tc>
+      </w:tr>
+    </w:tbl>
     <w:p>
       <w:pPr>
         <w:pBdr>
@@ -680,11 +549,11 @@
           <w:right w:val="nil"/>
           <w:between w:val="nil"/>
         </w:pBdr>
-        <w:spacing w:before="360" w:line="336" w:lineRule="auto"/>
+        <w:spacing w:before="360" w:line="360" w:lineRule="auto"/>
         <w:jc w:val="both"/>
         <w:rPr>
           <w:rFonts w:ascii="Palatino Linotype" w:eastAsia="Palatino Linotype" w:hAnsi="Palatino Linotype" w:cs="Palatino Linotype"/>
-          <w:b/>
+          <w:bCs/>
           <w:color w:val="2F5496" w:themeColor="accent1" w:themeShade="BF"/>
           <w:sz w:val="28"/>
           <w:szCs w:val="28"/>
@@ -698,7 +567,395 @@
           <w:sz w:val="28"/>
           <w:szCs w:val="28"/>
         </w:rPr>
-        <w:t>Relevant Skills</w:t>
+        <w:t>Education</w:t>
+      </w:r>
+    </w:p>
+    <w:p>
+      <w:pPr>
+        <w:pBdr>
+          <w:top w:val="nil"/>
+          <w:left w:val="nil"/>
+          <w:bottom w:val="nil"/>
+          <w:right w:val="nil"/>
+          <w:between w:val="nil"/>
+        </w:pBdr>
+        <w:spacing w:before="120" w:line="360" w:lineRule="auto"/>
+        <w:rPr>
+          <w:rFonts w:ascii="Helvetica" w:eastAsia="Helvetica Neue" w:hAnsi="Helvetica" w:cs="Helvetica Neue"/>
+          <w:b/>
+          <w:color w:val="2F5496" w:themeColor="accent1" w:themeShade="BF"/>
+          <w:sz w:val="20"/>
+          <w:szCs w:val="20"/>
+        </w:rPr>
+      </w:pPr>
+      <w:r>
+        <w:rPr>
+          <w:rFonts w:ascii="Helvetica" w:eastAsia="Helvetica Neue" w:hAnsi="Helvetica" w:cs="Helvetica Neue"/>
+          <w:b/>
+          <w:color w:val="2F5496" w:themeColor="accent1" w:themeShade="BF"/>
+          <w:sz w:val="20"/>
+          <w:szCs w:val="20"/>
+        </w:rPr>
+        <w:t xml:space="preserve">University of San Diego, </w:t>
+      </w:r>
+      <w:r>
+        <w:rPr>
+          <w:rFonts w:ascii="Helvetica" w:eastAsia="Helvetica Neue" w:hAnsi="Helvetica" w:cs="Helvetica Neue"/>
+          <w:b/>
+          <w:color w:val="2F5496" w:themeColor="accent1" w:themeShade="BF"/>
+          <w:sz w:val="20"/>
+          <w:szCs w:val="20"/>
+        </w:rPr>
+        <w:t>Master</w:t>
+      </w:r>
+      <w:r>
+        <w:rPr>
+          <w:rFonts w:ascii="Helvetica" w:eastAsia="Helvetica Neue" w:hAnsi="Helvetica" w:cs="Helvetica Neue"/>
+          <w:b/>
+          <w:color w:val="2F5496" w:themeColor="accent1" w:themeShade="BF"/>
+          <w:sz w:val="20"/>
+          <w:szCs w:val="20"/>
+        </w:rPr>
+        <w:t xml:space="preserve"> of Science</w:t>
+      </w:r>
+      <w:r>
+        <w:rPr>
+          <w:rFonts w:ascii="Helvetica" w:eastAsia="Helvetica Neue" w:hAnsi="Helvetica" w:cs="Helvetica Neue"/>
+          <w:b/>
+          <w:color w:val="2F5496" w:themeColor="accent1" w:themeShade="BF"/>
+          <w:sz w:val="20"/>
+          <w:szCs w:val="20"/>
+        </w:rPr>
+        <w:t xml:space="preserve"> in Data Science              </w:t>
+      </w:r>
+      <w:r>
+        <w:rPr>
+          <w:rFonts w:ascii="Helvetica" w:eastAsia="Helvetica Neue" w:hAnsi="Helvetica" w:cs="Helvetica Neue"/>
+          <w:b/>
+          <w:color w:val="2F5496" w:themeColor="accent1" w:themeShade="BF"/>
+          <w:sz w:val="20"/>
+          <w:szCs w:val="20"/>
+        </w:rPr>
+        <w:t xml:space="preserve"> </w:t>
+      </w:r>
+      <w:r>
+        <w:rPr>
+          <w:rFonts w:ascii="Helvetica" w:eastAsia="Helvetica Neue" w:hAnsi="Helvetica" w:cs="Helvetica Neue"/>
+          <w:b/>
+          <w:color w:val="2F5496" w:themeColor="accent1" w:themeShade="BF"/>
+          <w:sz w:val="20"/>
+          <w:szCs w:val="20"/>
+        </w:rPr>
+        <w:t xml:space="preserve">                                    </w:t>
+      </w:r>
+      <w:r>
+        <w:rPr>
+          <w:rFonts w:ascii="Helvetica" w:eastAsia="Helvetica Neue" w:hAnsi="Helvetica" w:cs="Helvetica Neue"/>
+          <w:b/>
+          <w:color w:val="2F5496" w:themeColor="accent1" w:themeShade="BF"/>
+          <w:sz w:val="20"/>
+          <w:szCs w:val="20"/>
+        </w:rPr>
+        <w:t xml:space="preserve">  </w:t>
+      </w:r>
+      <w:r>
+        <w:rPr>
+          <w:rFonts w:ascii="Helvetica" w:eastAsia="Helvetica Neue" w:hAnsi="Helvetica" w:cs="Helvetica Neue"/>
+          <w:b/>
+          <w:color w:val="2F5496" w:themeColor="accent1" w:themeShade="BF"/>
+          <w:sz w:val="20"/>
+          <w:szCs w:val="20"/>
+        </w:rPr>
+        <w:t xml:space="preserve">     - Expected May 2024</w:t>
+      </w:r>
+    </w:p>
+    <w:p>
+      <w:pPr>
+        <w:pBdr>
+          <w:top w:val="nil"/>
+          <w:left w:val="nil"/>
+          <w:bottom w:val="nil"/>
+          <w:right w:val="nil"/>
+          <w:between w:val="nil"/>
+        </w:pBdr>
+        <w:spacing w:before="120" w:line="360" w:lineRule="auto"/>
+        <w:rPr>
+          <w:rFonts w:ascii="Helvetica" w:eastAsia="Helvetica Neue" w:hAnsi="Helvetica" w:cs="Helvetica Neue"/>
+          <w:bCs/>
+          <w:color w:val="000000" w:themeColor="text1"/>
+          <w:sz w:val="20"/>
+          <w:szCs w:val="20"/>
+        </w:rPr>
+      </w:pPr>
+      <w:r>
+        <w:rPr>
+          <w:rFonts w:ascii="Helvetica" w:eastAsia="Helvetica Neue" w:hAnsi="Helvetica" w:cs="Helvetica Neue"/>
+          <w:bCs/>
+          <w:color w:val="000000" w:themeColor="text1"/>
+          <w:sz w:val="20"/>
+          <w:szCs w:val="20"/>
+        </w:rPr>
+        <w:t>Cumulative GPA</w:t>
+      </w:r>
+      <w:r>
+        <w:rPr>
+          <w:rFonts w:ascii="Helvetica" w:eastAsia="Helvetica Neue" w:hAnsi="Helvetica" w:cs="Helvetica Neue"/>
+          <w:bCs/>
+          <w:color w:val="000000" w:themeColor="text1"/>
+          <w:sz w:val="20"/>
+          <w:szCs w:val="20"/>
+        </w:rPr>
+        <w:t>: N/A</w:t>
+      </w:r>
+      <w:r>
+        <w:rPr>
+          <w:rFonts w:ascii="Helvetica" w:eastAsia="Helvetica Neue" w:hAnsi="Helvetica" w:cs="Helvetica Neue"/>
+          <w:bCs/>
+          <w:color w:val="000000" w:themeColor="text1"/>
+          <w:sz w:val="20"/>
+          <w:szCs w:val="20"/>
+        </w:rPr>
+        <w:t>, Relevant coursework:</w:t>
+      </w:r>
+      <w:r>
+        <w:rPr>
+          <w:rFonts w:ascii="Helvetica" w:eastAsia="Helvetica Neue" w:hAnsi="Helvetica" w:cs="Helvetica Neue"/>
+          <w:bCs/>
+          <w:color w:val="000000" w:themeColor="text1"/>
+          <w:sz w:val="20"/>
+          <w:szCs w:val="20"/>
+        </w:rPr>
+        <w:t xml:space="preserve"> Machine Learning, </w:t>
+      </w:r>
+      <w:r>
+        <w:rPr>
+          <w:rFonts w:ascii="Helvetica" w:eastAsia="Helvetica Neue" w:hAnsi="Helvetica" w:cs="Helvetica Neue"/>
+          <w:bCs/>
+          <w:color w:val="000000" w:themeColor="text1"/>
+          <w:sz w:val="20"/>
+          <w:szCs w:val="20"/>
+        </w:rPr>
+        <w:t>Predictive Modeling</w:t>
+      </w:r>
+      <w:r>
+        <w:rPr>
+          <w:rFonts w:ascii="Helvetica" w:eastAsia="Helvetica Neue" w:hAnsi="Helvetica" w:cs="Helvetica Neue"/>
+          <w:bCs/>
+          <w:color w:val="000000" w:themeColor="text1"/>
+          <w:sz w:val="20"/>
+          <w:szCs w:val="20"/>
+        </w:rPr>
+        <w:t>, Big Data Analytics</w:t>
+      </w:r>
+      <w:r>
+        <w:rPr>
+          <w:rFonts w:ascii="Helvetica" w:eastAsia="Helvetica Neue" w:hAnsi="Helvetica" w:cs="Helvetica Neue"/>
+          <w:bCs/>
+          <w:color w:val="000000" w:themeColor="text1"/>
+          <w:sz w:val="20"/>
+          <w:szCs w:val="20"/>
+        </w:rPr>
+        <w:t xml:space="preserve"> </w:t>
+      </w:r>
+      <w:r>
+        <w:rPr>
+          <w:rFonts w:ascii="Helvetica" w:eastAsia="Helvetica Neue" w:hAnsi="Helvetica" w:cs="Helvetica Neue"/>
+          <w:bCs/>
+          <w:color w:val="000000" w:themeColor="text1"/>
+          <w:sz w:val="20"/>
+          <w:szCs w:val="20"/>
+        </w:rPr>
+        <w:t xml:space="preserve">                                    </w:t>
+      </w:r>
+    </w:p>
+    <w:p>
+      <w:pPr>
+        <w:pBdr>
+          <w:top w:val="nil"/>
+          <w:left w:val="nil"/>
+          <w:bottom w:val="nil"/>
+          <w:right w:val="nil"/>
+          <w:between w:val="nil"/>
+        </w:pBdr>
+        <w:spacing w:before="120" w:line="360" w:lineRule="auto"/>
+        <w:jc w:val="both"/>
+        <w:rPr>
+          <w:rFonts w:ascii="Helvetica" w:eastAsia="Helvetica Neue" w:hAnsi="Helvetica" w:cs="Helvetica Neue"/>
+          <w:bCs/>
+          <w:color w:val="000000" w:themeColor="text1"/>
+          <w:sz w:val="20"/>
+          <w:szCs w:val="20"/>
+        </w:rPr>
+      </w:pPr>
+      <w:r>
+        <w:rPr>
+          <w:rFonts w:ascii="Helvetica" w:eastAsia="Helvetica Neue" w:hAnsi="Helvetica" w:cs="Helvetica Neue"/>
+          <w:b/>
+          <w:color w:val="2F5496" w:themeColor="accent1" w:themeShade="BF"/>
+          <w:sz w:val="20"/>
+          <w:szCs w:val="20"/>
+        </w:rPr>
+        <w:t>Saint Louis University</w:t>
+      </w:r>
+      <w:r>
+        <w:rPr>
+          <w:rFonts w:ascii="Helvetica" w:eastAsia="Helvetica Neue" w:hAnsi="Helvetica" w:cs="Helvetica Neue"/>
+          <w:b/>
+          <w:color w:val="2F5496" w:themeColor="accent1" w:themeShade="BF"/>
+          <w:sz w:val="20"/>
+          <w:szCs w:val="20"/>
+        </w:rPr>
+        <w:t xml:space="preserve">, </w:t>
+      </w:r>
+      <w:r>
+        <w:rPr>
+          <w:rFonts w:ascii="Helvetica" w:eastAsia="Helvetica Neue" w:hAnsi="Helvetica" w:cs="Helvetica Neue"/>
+          <w:b/>
+          <w:color w:val="2F5496" w:themeColor="accent1" w:themeShade="BF"/>
+          <w:sz w:val="20"/>
+          <w:szCs w:val="20"/>
+        </w:rPr>
+        <w:t>Bachelor</w:t>
+      </w:r>
+      <w:r>
+        <w:rPr>
+          <w:rFonts w:ascii="Helvetica" w:eastAsia="Helvetica Neue" w:hAnsi="Helvetica" w:cs="Helvetica Neue"/>
+          <w:b/>
+          <w:color w:val="2F5496" w:themeColor="accent1" w:themeShade="BF"/>
+          <w:sz w:val="20"/>
+          <w:szCs w:val="20"/>
+        </w:rPr>
+        <w:t xml:space="preserve"> of Science</w:t>
+      </w:r>
+      <w:r>
+        <w:rPr>
+          <w:rFonts w:ascii="Helvetica" w:eastAsia="Helvetica Neue" w:hAnsi="Helvetica" w:cs="Helvetica Neue"/>
+          <w:b/>
+          <w:color w:val="2F5496" w:themeColor="accent1" w:themeShade="BF"/>
+          <w:sz w:val="20"/>
+          <w:szCs w:val="20"/>
+        </w:rPr>
+        <w:t xml:space="preserve"> </w:t>
+      </w:r>
+      <w:r>
+        <w:rPr>
+          <w:rFonts w:ascii="Helvetica" w:eastAsia="Helvetica Neue" w:hAnsi="Helvetica" w:cs="Helvetica Neue"/>
+          <w:b/>
+          <w:color w:val="2F5496" w:themeColor="accent1" w:themeShade="BF"/>
+          <w:sz w:val="20"/>
+          <w:szCs w:val="20"/>
+        </w:rPr>
+        <w:t xml:space="preserve">                                                                                                      </w:t>
+      </w:r>
+      <w:r>
+        <w:rPr>
+          <w:rFonts w:ascii="Helvetica" w:eastAsia="Helvetica Neue" w:hAnsi="Helvetica" w:cs="Helvetica Neue"/>
+          <w:b/>
+          <w:color w:val="2F5496" w:themeColor="accent1" w:themeShade="BF"/>
+          <w:sz w:val="20"/>
+          <w:szCs w:val="20"/>
+        </w:rPr>
+        <w:t>- May</w:t>
+      </w:r>
+      <w:r>
+        <w:rPr>
+          <w:rFonts w:ascii="Helvetica" w:eastAsia="Helvetica Neue" w:hAnsi="Helvetica" w:cs="Helvetica Neue"/>
+          <w:b/>
+          <w:color w:val="2F5496" w:themeColor="accent1" w:themeShade="BF"/>
+          <w:sz w:val="20"/>
+          <w:szCs w:val="20"/>
+        </w:rPr>
+        <w:t xml:space="preserve"> 2019</w:t>
+      </w:r>
+    </w:p>
+    <w:p>
+      <w:pPr>
+        <w:pBdr>
+          <w:top w:val="nil"/>
+          <w:left w:val="nil"/>
+          <w:bottom w:val="nil"/>
+          <w:right w:val="nil"/>
+          <w:between w:val="nil"/>
+        </w:pBdr>
+        <w:spacing w:before="120" w:line="360" w:lineRule="auto"/>
+        <w:jc w:val="both"/>
+        <w:rPr>
+          <w:rFonts w:ascii="Helvetica" w:eastAsia="Helvetica Neue" w:hAnsi="Helvetica" w:cs="Helvetica Neue"/>
+          <w:bCs/>
+          <w:color w:val="000000" w:themeColor="text1"/>
+          <w:sz w:val="20"/>
+          <w:szCs w:val="20"/>
+        </w:rPr>
+      </w:pPr>
+      <w:r>
+        <w:rPr>
+          <w:rFonts w:ascii="Helvetica" w:eastAsia="Helvetica Neue" w:hAnsi="Helvetica" w:cs="Helvetica Neue"/>
+          <w:bCs/>
+          <w:color w:val="000000" w:themeColor="text1"/>
+          <w:sz w:val="20"/>
+          <w:szCs w:val="20"/>
+        </w:rPr>
+        <w:t>Major GPA: 3.75,</w:t>
+      </w:r>
+      <w:r>
+        <w:rPr>
+          <w:rFonts w:ascii="Helvetica" w:eastAsia="Helvetica Neue" w:hAnsi="Helvetica" w:cs="Helvetica Neue"/>
+          <w:bCs/>
+          <w:color w:val="000000" w:themeColor="text1"/>
+          <w:sz w:val="20"/>
+          <w:szCs w:val="20"/>
+        </w:rPr>
+        <w:t xml:space="preserve"> Minor </w:t>
+      </w:r>
+      <w:r>
+        <w:rPr>
+          <w:rFonts w:ascii="Helvetica" w:eastAsia="Helvetica Neue" w:hAnsi="Helvetica" w:cs="Helvetica Neue"/>
+          <w:bCs/>
+          <w:color w:val="000000" w:themeColor="text1"/>
+          <w:sz w:val="20"/>
+          <w:szCs w:val="20"/>
+        </w:rPr>
+        <w:t>in</w:t>
+      </w:r>
+      <w:r>
+        <w:rPr>
+          <w:rFonts w:ascii="Helvetica" w:eastAsia="Helvetica Neue" w:hAnsi="Helvetica" w:cs="Helvetica Neue"/>
+          <w:bCs/>
+          <w:color w:val="000000" w:themeColor="text1"/>
+          <w:sz w:val="20"/>
+          <w:szCs w:val="20"/>
+        </w:rPr>
+        <w:t xml:space="preserve"> Information Technology Management</w:t>
+      </w:r>
+    </w:p>
+    <w:p>
+      <w:pPr>
+        <w:pBdr>
+          <w:top w:val="nil"/>
+          <w:left w:val="nil"/>
+          <w:bottom w:val="nil"/>
+          <w:right w:val="nil"/>
+          <w:between w:val="nil"/>
+        </w:pBdr>
+        <w:spacing w:before="360" w:line="360" w:lineRule="auto"/>
+        <w:jc w:val="both"/>
+        <w:rPr>
+          <w:rFonts w:ascii="Palatino Linotype" w:eastAsia="Palatino Linotype" w:hAnsi="Palatino Linotype" w:cs="Palatino Linotype"/>
+          <w:b/>
+          <w:color w:val="2F5496" w:themeColor="accent1" w:themeShade="BF"/>
+          <w:sz w:val="28"/>
+          <w:szCs w:val="28"/>
+        </w:rPr>
+      </w:pPr>
+      <w:r>
+        <w:rPr>
+          <w:rFonts w:ascii="Palatino Linotype" w:eastAsia="Palatino Linotype" w:hAnsi="Palatino Linotype" w:cs="Palatino Linotype"/>
+          <w:b/>
+          <w:color w:val="2F5496" w:themeColor="accent1" w:themeShade="BF"/>
+          <w:sz w:val="28"/>
+          <w:szCs w:val="28"/>
+        </w:rPr>
+        <w:t>Technical Proficiency</w:t>
       </w:r>
     </w:p>
     <w:tbl>
@@ -736,7 +993,7 @@
                 <w:right w:val="nil"/>
                 <w:between w:val="nil"/>
               </w:pBdr>
-              <w:spacing w:before="60" w:line="336" w:lineRule="auto"/>
+              <w:spacing w:before="60" w:line="360" w:lineRule="auto"/>
               <w:jc w:val="both"/>
               <w:rPr>
                 <w:rFonts w:ascii="Helvetica" w:eastAsia="Helvetica Neue" w:hAnsi="Helvetica" w:cs="Helvetica Neue"/>
@@ -752,7 +1009,59 @@
                 <w:sz w:val="20"/>
                 <w:szCs w:val="20"/>
               </w:rPr>
-              <w:t xml:space="preserve">Corporate FP&amp;A Reporting </w:t>
+              <w:t xml:space="preserve">Microsoft </w:t>
+            </w:r>
+            <w:r>
+              <w:rPr>
+                <w:rFonts w:ascii="Helvetica" w:eastAsia="Helvetica Neue" w:hAnsi="Helvetica" w:cs="Helvetica Neue"/>
+                <w:color w:val="000000"/>
+                <w:sz w:val="20"/>
+                <w:szCs w:val="20"/>
+              </w:rPr>
+              <w:t>Power BI</w:t>
+            </w:r>
+            <w:r>
+              <w:rPr>
+                <w:rFonts w:ascii="Helvetica" w:eastAsia="Helvetica Neue" w:hAnsi="Helvetica" w:cs="Helvetica Neue"/>
+                <w:color w:val="000000"/>
+                <w:sz w:val="20"/>
+                <w:szCs w:val="20"/>
+              </w:rPr>
+              <w:t xml:space="preserve">, </w:t>
+            </w:r>
+            <w:r>
+              <w:rPr>
+                <w:rFonts w:ascii="Helvetica" w:eastAsia="Helvetica Neue" w:hAnsi="Helvetica" w:cs="Helvetica Neue"/>
+                <w:color w:val="000000"/>
+                <w:sz w:val="20"/>
+                <w:szCs w:val="20"/>
+              </w:rPr>
+              <w:t>Tableau</w:t>
+            </w:r>
+          </w:p>
+          <w:p>
+            <w:pPr>
+              <w:numPr>
+                <w:ilvl w:val="0"/>
+                <w:numId w:val="1"/>
+              </w:numPr>
+              <w:spacing w:before="60" w:line="360" w:lineRule="auto"/>
+              <w:jc w:val="both"/>
+              <w:rPr>
+                <w:rFonts w:ascii="Helvetica" w:eastAsia="Helvetica Neue" w:hAnsi="Helvetica" w:cs="Helvetica Neue"/>
+                <w:color w:val="000000"/>
+                <w:sz w:val="20"/>
+                <w:szCs w:val="20"/>
+              </w:rPr>
+            </w:pPr>
+            <w:r>
+              <w:rPr>
+                <w:rFonts w:ascii="Helvetica" w:eastAsia="Helvetica Neue" w:hAnsi="Helvetica" w:cs="Helvetica Neue"/>
+                <w:color w:val="000000"/>
+                <w:sz w:val="20"/>
+                <w:szCs w:val="20"/>
+              </w:rPr>
+              <w:t>Oracle JDE EnterpriseOne</w:t>
             </w:r>
           </w:p>
           <w:p>
@@ -768,7 +1077,7 @@
                 <w:right w:val="nil"/>
                 <w:between w:val="nil"/>
               </w:pBdr>
-              <w:spacing w:before="60" w:line="336" w:lineRule="auto"/>
+              <w:spacing w:before="60" w:line="360" w:lineRule="auto"/>
               <w:jc w:val="both"/>
               <w:rPr>
                 <w:rFonts w:ascii="Helvetica" w:eastAsia="Helvetica Neue" w:hAnsi="Helvetica" w:cs="Helvetica Neue"/>
@@ -784,41 +1093,7 @@
                 <w:sz w:val="20"/>
                 <w:szCs w:val="20"/>
               </w:rPr>
-              <w:t>Agile Frameworks - Scrum</w:t>
-            </w:r>
-          </w:p>
-          <w:p>
-            <w:pPr>
-              <w:numPr>
-                <w:ilvl w:val="0"/>
-                <w:numId w:val="1"/>
-              </w:numPr>
-              <w:spacing w:before="60" w:line="336" w:lineRule="auto"/>
-              <w:jc w:val="both"/>
-              <w:rPr>
-                <w:rFonts w:ascii="Helvetica" w:eastAsia="Helvetica Neue" w:hAnsi="Helvetica" w:cs="Helvetica Neue"/>
-                <w:color w:val="000000"/>
-                <w:sz w:val="20"/>
-                <w:szCs w:val="20"/>
-              </w:rPr>
-            </w:pPr>
-            <w:r>
-              <w:rPr>
-                <w:rFonts w:ascii="Helvetica" w:eastAsia="Helvetica Neue" w:hAnsi="Helvetica" w:cs="Helvetica Neue"/>
-                <w:color w:val="000000"/>
-                <w:sz w:val="20"/>
-                <w:szCs w:val="20"/>
-              </w:rPr>
-              <w:t>Lean</w:t>
-            </w:r>
-            <w:r>
-              <w:rPr>
-                <w:rFonts w:ascii="Helvetica" w:eastAsia="Helvetica Neue" w:hAnsi="Helvetica" w:cs="Helvetica Neue"/>
-                <w:color w:val="000000"/>
-                <w:sz w:val="20"/>
-                <w:szCs w:val="20"/>
-              </w:rPr>
-              <w:t xml:space="preserve"> Process Improvement</w:t>
+              <w:t>GitHub &amp; Git</w:t>
             </w:r>
           </w:p>
         </w:tc>
@@ -839,7 +1114,7 @@
                 <w:right w:val="nil"/>
                 <w:between w:val="nil"/>
               </w:pBdr>
-              <w:spacing w:before="60" w:line="336" w:lineRule="auto"/>
+              <w:spacing w:before="60" w:line="360" w:lineRule="auto"/>
               <w:jc w:val="both"/>
               <w:rPr>
                 <w:rFonts w:ascii="Helvetica" w:eastAsia="Helvetica Neue" w:hAnsi="Helvetica" w:cs="Helvetica Neue"/>
@@ -855,7 +1130,16 @@
                 <w:sz w:val="20"/>
                 <w:szCs w:val="20"/>
               </w:rPr>
-              <w:t>OLAP Database Analytics</w:t>
+              <w:t>Microsoft Excel</w:t>
+            </w:r>
+            <w:r>
+              <w:rPr>
+                <w:rFonts w:ascii="Helvetica" w:eastAsia="Helvetica Neue" w:hAnsi="Helvetica" w:cs="Helvetica Neue"/>
+                <w:color w:val="000000"/>
+                <w:sz w:val="20"/>
+                <w:szCs w:val="20"/>
+              </w:rPr>
+              <w:t>, PowerPivot</w:t>
             </w:r>
           </w:p>
           <w:p>
@@ -871,7 +1155,7 @@
                 <w:right w:val="nil"/>
                 <w:between w:val="nil"/>
               </w:pBdr>
-              <w:spacing w:before="60" w:line="336" w:lineRule="auto"/>
+              <w:spacing w:before="60" w:line="360" w:lineRule="auto"/>
               <w:jc w:val="both"/>
               <w:rPr>
                 <w:rFonts w:ascii="Helvetica" w:eastAsia="Helvetica Neue" w:hAnsi="Helvetica" w:cs="Helvetica Neue"/>
@@ -887,16 +1171,7 @@
                 <w:sz w:val="20"/>
                 <w:szCs w:val="20"/>
               </w:rPr>
-              <w:t xml:space="preserve">Strong </w:t>
-            </w:r>
-            <w:r>
-              <w:rPr>
-                <w:rFonts w:ascii="Helvetica" w:eastAsia="Helvetica Neue" w:hAnsi="Helvetica" w:cs="Helvetica Neue"/>
-                <w:color w:val="000000"/>
-                <w:sz w:val="20"/>
-                <w:szCs w:val="20"/>
-              </w:rPr>
-              <w:t>Communication Skills</w:t>
+              <w:t>SQL (see webpage)</w:t>
             </w:r>
           </w:p>
           <w:p>
@@ -905,7 +1180,7 @@
                 <w:ilvl w:val="0"/>
                 <w:numId w:val="1"/>
               </w:numPr>
-              <w:spacing w:before="60" w:line="336" w:lineRule="auto"/>
+              <w:spacing w:before="60" w:line="360" w:lineRule="auto"/>
               <w:jc w:val="both"/>
               <w:rPr>
                 <w:rFonts w:ascii="Helvetica" w:eastAsia="Helvetica Neue" w:hAnsi="Helvetica" w:cs="Helvetica Neue"/>
@@ -921,36 +1196,17 @@
                 <w:sz w:val="20"/>
                 <w:szCs w:val="20"/>
               </w:rPr>
-              <w:t>Python for Data Analysis</w:t>
+              <w:t xml:space="preserve">JavaScript (see </w:t>
             </w:r>
-          </w:p>
-        </w:tc>
-        <w:tc>
-          <w:tcPr>
-            <w:tcW w:w="3600" w:type="dxa"/>
-          </w:tcPr>
-          <w:p>
-            <w:pPr>
-              <w:numPr>
-                <w:ilvl w:val="0"/>
-                <w:numId w:val="1"/>
-              </w:numPr>
-              <w:pBdr>
-                <w:top w:val="nil"/>
-                <w:left w:val="nil"/>
-                <w:bottom w:val="nil"/>
-                <w:right w:val="nil"/>
-                <w:between w:val="nil"/>
-              </w:pBdr>
-              <w:spacing w:before="60" w:line="336" w:lineRule="auto"/>
-              <w:jc w:val="both"/>
+            <w:r>
               <w:rPr>
                 <w:rFonts w:ascii="Helvetica" w:eastAsia="Helvetica Neue" w:hAnsi="Helvetica" w:cs="Helvetica Neue"/>
                 <w:color w:val="000000"/>
                 <w:sz w:val="20"/>
                 <w:szCs w:val="20"/>
               </w:rPr>
-            </w:pPr>
+              <w:t>webpage</w:t>
+            </w:r>
             <w:r>
               <w:rPr>
                 <w:rFonts w:ascii="Helvetica" w:eastAsia="Helvetica Neue" w:hAnsi="Helvetica" w:cs="Helvetica Neue"/>
@@ -958,1133 +1214,12 @@
                 <w:sz w:val="20"/>
                 <w:szCs w:val="20"/>
               </w:rPr>
-              <w:t xml:space="preserve">Data </w:t>
-            </w:r>
-            <w:r>
-              <w:rPr>
-                <w:rFonts w:ascii="Helvetica" w:eastAsia="Helvetica Neue" w:hAnsi="Helvetica" w:cs="Helvetica Neue"/>
-                <w:color w:val="000000"/>
-                <w:sz w:val="20"/>
-                <w:szCs w:val="20"/>
-              </w:rPr>
-              <w:t xml:space="preserve">Modeling </w:t>
-            </w:r>
-            <w:r>
-              <w:rPr>
-                <w:rFonts w:ascii="Helvetica" w:eastAsia="Helvetica Neue" w:hAnsi="Helvetica" w:cs="Helvetica Neue"/>
-                <w:color w:val="000000"/>
-                <w:sz w:val="20"/>
-                <w:szCs w:val="20"/>
-              </w:rPr>
-              <w:t>&amp; Visualizations</w:t>
+              <w:t>)</w:t>
             </w:r>
           </w:p>
           <w:p>
             <w:pPr>
-              <w:numPr>
-                <w:ilvl w:val="0"/>
-                <w:numId w:val="1"/>
-              </w:numPr>
-              <w:spacing w:before="60" w:line="336" w:lineRule="auto"/>
-              <w:jc w:val="both"/>
-              <w:rPr>
-                <w:rFonts w:ascii="Helvetica" w:eastAsia="Helvetica Neue" w:hAnsi="Helvetica" w:cs="Helvetica Neue"/>
-                <w:color w:val="000000"/>
-                <w:sz w:val="20"/>
-                <w:szCs w:val="20"/>
-              </w:rPr>
-            </w:pPr>
-            <w:r>
-              <w:rPr>
-                <w:rFonts w:ascii="Helvetica" w:eastAsia="Helvetica Neue" w:hAnsi="Helvetica" w:cs="Helvetica Neue"/>
-                <w:color w:val="000000"/>
-                <w:sz w:val="20"/>
-                <w:szCs w:val="20"/>
-              </w:rPr>
-              <w:t xml:space="preserve">Statistical Variance Analysis </w:t>
-            </w:r>
-          </w:p>
-          <w:p>
-            <w:pPr>
-              <w:numPr>
-                <w:ilvl w:val="0"/>
-                <w:numId w:val="1"/>
-              </w:numPr>
-              <w:spacing w:before="60" w:line="336" w:lineRule="auto"/>
-              <w:jc w:val="both"/>
-              <w:rPr>
-                <w:rFonts w:ascii="Helvetica" w:eastAsia="Helvetica Neue" w:hAnsi="Helvetica" w:cs="Helvetica Neue"/>
-                <w:color w:val="000000"/>
-                <w:sz w:val="20"/>
-                <w:szCs w:val="20"/>
-              </w:rPr>
-            </w:pPr>
-            <w:r>
-              <w:rPr>
-                <w:rFonts w:ascii="Helvetica" w:eastAsia="Helvetica Neue" w:hAnsi="Helvetica" w:cs="Helvetica Neue"/>
-                <w:color w:val="000000"/>
-                <w:sz w:val="20"/>
-                <w:szCs w:val="20"/>
-              </w:rPr>
-              <w:t xml:space="preserve">Basic </w:t>
-            </w:r>
-            <w:r>
-              <w:rPr>
-                <w:rFonts w:ascii="Helvetica" w:eastAsia="Helvetica Neue" w:hAnsi="Helvetica" w:cs="Helvetica Neue"/>
-                <w:color w:val="000000"/>
-                <w:sz w:val="20"/>
-                <w:szCs w:val="20"/>
-              </w:rPr>
-              <w:t>Front-End</w:t>
-            </w:r>
-            <w:r>
-              <w:rPr>
-                <w:rFonts w:ascii="Helvetica" w:eastAsia="Helvetica Neue" w:hAnsi="Helvetica" w:cs="Helvetica Neue"/>
-                <w:color w:val="000000"/>
-                <w:sz w:val="20"/>
-                <w:szCs w:val="20"/>
-              </w:rPr>
-              <w:t xml:space="preserve"> </w:t>
-            </w:r>
-            <w:r>
-              <w:rPr>
-                <w:rFonts w:ascii="Helvetica" w:eastAsia="Helvetica Neue" w:hAnsi="Helvetica" w:cs="Helvetica Neue"/>
-                <w:color w:val="000000"/>
-                <w:sz w:val="20"/>
-                <w:szCs w:val="20"/>
-              </w:rPr>
-              <w:t>Engineering</w:t>
-            </w:r>
-          </w:p>
-        </w:tc>
-      </w:tr>
-    </w:tbl>
-    <w:p>
-      <w:pPr>
-        <w:pBdr>
-          <w:top w:val="nil"/>
-          <w:left w:val="nil"/>
-          <w:bottom w:val="nil"/>
-          <w:right w:val="nil"/>
-          <w:between w:val="nil"/>
-        </w:pBdr>
-        <w:spacing w:before="360" w:line="336" w:lineRule="auto"/>
-        <w:jc w:val="both"/>
-        <w:rPr>
-          <w:rFonts w:ascii="Palatino Linotype" w:eastAsia="Palatino Linotype" w:hAnsi="Palatino Linotype" w:cs="Palatino Linotype"/>
-          <w:bCs/>
-          <w:color w:val="2F5496" w:themeColor="accent1" w:themeShade="BF"/>
-          <w:sz w:val="28"/>
-          <w:szCs w:val="28"/>
-        </w:rPr>
-      </w:pPr>
-      <w:r>
-        <w:rPr>
-          <w:rFonts w:ascii="Palatino Linotype" w:eastAsia="Palatino Linotype" w:hAnsi="Palatino Linotype" w:cs="Palatino Linotype"/>
-          <w:b/>
-          <w:color w:val="2F5496" w:themeColor="accent1" w:themeShade="BF"/>
-          <w:sz w:val="28"/>
-          <w:szCs w:val="28"/>
-        </w:rPr>
-        <w:t>Education</w:t>
-      </w:r>
-    </w:p>
-    <w:p>
-      <w:pPr>
-        <w:pBdr>
-          <w:top w:val="nil"/>
-          <w:left w:val="nil"/>
-          <w:bottom w:val="nil"/>
-          <w:right w:val="nil"/>
-          <w:between w:val="nil"/>
-        </w:pBdr>
-        <w:spacing w:before="120" w:line="336" w:lineRule="auto"/>
-        <w:rPr>
-          <w:rFonts w:ascii="Helvetica" w:eastAsia="Helvetica Neue" w:hAnsi="Helvetica" w:cs="Helvetica Neue"/>
-          <w:b/>
-          <w:color w:val="2F5496" w:themeColor="accent1" w:themeShade="BF"/>
-          <w:sz w:val="20"/>
-          <w:szCs w:val="20"/>
-        </w:rPr>
-      </w:pPr>
-      <w:r>
-        <w:rPr>
-          <w:rFonts w:ascii="Helvetica" w:eastAsia="Helvetica Neue" w:hAnsi="Helvetica" w:cs="Helvetica Neue"/>
-          <w:b/>
-          <w:color w:val="2F5496" w:themeColor="accent1" w:themeShade="BF"/>
-          <w:sz w:val="20"/>
-          <w:szCs w:val="20"/>
-        </w:rPr>
-        <w:t xml:space="preserve">University of San Diego, </w:t>
-      </w:r>
-      <w:r>
-        <w:rPr>
-          <w:rFonts w:ascii="Helvetica" w:eastAsia="Helvetica Neue" w:hAnsi="Helvetica" w:cs="Helvetica Neue"/>
-          <w:b/>
-          <w:color w:val="2F5496" w:themeColor="accent1" w:themeShade="BF"/>
-          <w:sz w:val="20"/>
-          <w:szCs w:val="20"/>
-        </w:rPr>
-        <w:t>Master</w:t>
-      </w:r>
-      <w:r>
-        <w:rPr>
-          <w:rFonts w:ascii="Helvetica" w:eastAsia="Helvetica Neue" w:hAnsi="Helvetica" w:cs="Helvetica Neue"/>
-          <w:b/>
-          <w:color w:val="2F5496" w:themeColor="accent1" w:themeShade="BF"/>
-          <w:sz w:val="20"/>
-          <w:szCs w:val="20"/>
-        </w:rPr>
-        <w:t xml:space="preserve"> of Science</w:t>
-      </w:r>
-      <w:r>
-        <w:rPr>
-          <w:rFonts w:ascii="Helvetica" w:eastAsia="Helvetica Neue" w:hAnsi="Helvetica" w:cs="Helvetica Neue"/>
-          <w:b/>
-          <w:color w:val="2F5496" w:themeColor="accent1" w:themeShade="BF"/>
-          <w:sz w:val="20"/>
-          <w:szCs w:val="20"/>
-        </w:rPr>
-        <w:t xml:space="preserve"> in Data Science              </w:t>
-      </w:r>
-      <w:r>
-        <w:rPr>
-          <w:rFonts w:ascii="Helvetica" w:eastAsia="Helvetica Neue" w:hAnsi="Helvetica" w:cs="Helvetica Neue"/>
-          <w:b/>
-          <w:color w:val="2F5496" w:themeColor="accent1" w:themeShade="BF"/>
-          <w:sz w:val="20"/>
-          <w:szCs w:val="20"/>
-        </w:rPr>
-        <w:t xml:space="preserve"> </w:t>
-      </w:r>
-      <w:r>
-        <w:rPr>
-          <w:rFonts w:ascii="Helvetica" w:eastAsia="Helvetica Neue" w:hAnsi="Helvetica" w:cs="Helvetica Neue"/>
-          <w:b/>
-          <w:color w:val="2F5496" w:themeColor="accent1" w:themeShade="BF"/>
-          <w:sz w:val="20"/>
-          <w:szCs w:val="20"/>
-        </w:rPr>
-        <w:t xml:space="preserve">                                    </w:t>
-      </w:r>
-      <w:r>
-        <w:rPr>
-          <w:rFonts w:ascii="Helvetica" w:eastAsia="Helvetica Neue" w:hAnsi="Helvetica" w:cs="Helvetica Neue"/>
-          <w:b/>
-          <w:color w:val="2F5496" w:themeColor="accent1" w:themeShade="BF"/>
-          <w:sz w:val="20"/>
-          <w:szCs w:val="20"/>
-        </w:rPr>
-        <w:t xml:space="preserve">  </w:t>
-      </w:r>
-      <w:r>
-        <w:rPr>
-          <w:rFonts w:ascii="Helvetica" w:eastAsia="Helvetica Neue" w:hAnsi="Helvetica" w:cs="Helvetica Neue"/>
-          <w:b/>
-          <w:color w:val="2F5496" w:themeColor="accent1" w:themeShade="BF"/>
-          <w:sz w:val="20"/>
-          <w:szCs w:val="20"/>
-        </w:rPr>
-        <w:t xml:space="preserve">     - Expected May 2024</w:t>
-      </w:r>
-    </w:p>
-    <w:p>
-      <w:pPr>
-        <w:pBdr>
-          <w:top w:val="nil"/>
-          <w:left w:val="nil"/>
-          <w:bottom w:val="nil"/>
-          <w:right w:val="nil"/>
-          <w:between w:val="nil"/>
-        </w:pBdr>
-        <w:spacing w:before="120" w:line="336" w:lineRule="auto"/>
-        <w:rPr>
-          <w:rFonts w:ascii="Helvetica" w:eastAsia="Helvetica Neue" w:hAnsi="Helvetica" w:cs="Helvetica Neue"/>
-          <w:bCs/>
-          <w:color w:val="000000" w:themeColor="text1"/>
-          <w:sz w:val="20"/>
-          <w:szCs w:val="20"/>
-        </w:rPr>
-      </w:pPr>
-      <w:r>
-        <w:rPr>
-          <w:rFonts w:ascii="Helvetica" w:eastAsia="Helvetica Neue" w:hAnsi="Helvetica" w:cs="Helvetica Neue"/>
-          <w:bCs/>
-          <w:color w:val="000000" w:themeColor="text1"/>
-          <w:sz w:val="20"/>
-          <w:szCs w:val="20"/>
-        </w:rPr>
-        <w:t>Cumulative GPA</w:t>
-      </w:r>
-      <w:r>
-        <w:rPr>
-          <w:rFonts w:ascii="Helvetica" w:eastAsia="Helvetica Neue" w:hAnsi="Helvetica" w:cs="Helvetica Neue"/>
-          <w:bCs/>
-          <w:color w:val="000000" w:themeColor="text1"/>
-          <w:sz w:val="20"/>
-          <w:szCs w:val="20"/>
-        </w:rPr>
-        <w:t>: N/A</w:t>
-      </w:r>
-      <w:r>
-        <w:rPr>
-          <w:rFonts w:ascii="Helvetica" w:eastAsia="Helvetica Neue" w:hAnsi="Helvetica" w:cs="Helvetica Neue"/>
-          <w:bCs/>
-          <w:color w:val="000000" w:themeColor="text1"/>
-          <w:sz w:val="20"/>
-          <w:szCs w:val="20"/>
-        </w:rPr>
-        <w:t>, Relevant coursework:</w:t>
-      </w:r>
-      <w:r>
-        <w:rPr>
-          <w:rFonts w:ascii="Helvetica" w:eastAsia="Helvetica Neue" w:hAnsi="Helvetica" w:cs="Helvetica Neue"/>
-          <w:bCs/>
-          <w:color w:val="000000" w:themeColor="text1"/>
-          <w:sz w:val="20"/>
-          <w:szCs w:val="20"/>
-        </w:rPr>
-        <w:t xml:space="preserve"> Machine Learning, </w:t>
-      </w:r>
-      <w:r>
-        <w:rPr>
-          <w:rFonts w:ascii="Helvetica" w:eastAsia="Helvetica Neue" w:hAnsi="Helvetica" w:cs="Helvetica Neue"/>
-          <w:bCs/>
-          <w:color w:val="000000" w:themeColor="text1"/>
-          <w:sz w:val="20"/>
-          <w:szCs w:val="20"/>
-        </w:rPr>
-        <w:t>Predictive Modeling</w:t>
-      </w:r>
-      <w:r>
-        <w:rPr>
-          <w:rFonts w:ascii="Helvetica" w:eastAsia="Helvetica Neue" w:hAnsi="Helvetica" w:cs="Helvetica Neue"/>
-          <w:bCs/>
-          <w:color w:val="000000" w:themeColor="text1"/>
-          <w:sz w:val="20"/>
-          <w:szCs w:val="20"/>
-        </w:rPr>
-        <w:t>, Big Data Analytics</w:t>
-      </w:r>
-      <w:r>
-        <w:rPr>
-          <w:rFonts w:ascii="Helvetica" w:eastAsia="Helvetica Neue" w:hAnsi="Helvetica" w:cs="Helvetica Neue"/>
-          <w:bCs/>
-          <w:color w:val="000000" w:themeColor="text1"/>
-          <w:sz w:val="20"/>
-          <w:szCs w:val="20"/>
-        </w:rPr>
-        <w:t xml:space="preserve"> </w:t>
-      </w:r>
-      <w:r>
-        <w:rPr>
-          <w:rFonts w:ascii="Helvetica" w:eastAsia="Helvetica Neue" w:hAnsi="Helvetica" w:cs="Helvetica Neue"/>
-          <w:bCs/>
-          <w:color w:val="000000" w:themeColor="text1"/>
-          <w:sz w:val="20"/>
-          <w:szCs w:val="20"/>
-        </w:rPr>
-        <w:t xml:space="preserve">                                    </w:t>
-      </w:r>
-    </w:p>
-    <w:p>
-      <w:pPr>
-        <w:pBdr>
-          <w:top w:val="nil"/>
-          <w:left w:val="nil"/>
-          <w:bottom w:val="nil"/>
-          <w:right w:val="nil"/>
-          <w:between w:val="nil"/>
-        </w:pBdr>
-        <w:spacing w:before="120" w:line="336" w:lineRule="auto"/>
-        <w:jc w:val="both"/>
-        <w:rPr>
-          <w:rFonts w:ascii="Helvetica" w:eastAsia="Helvetica Neue" w:hAnsi="Helvetica" w:cs="Helvetica Neue"/>
-          <w:bCs/>
-          <w:color w:val="000000" w:themeColor="text1"/>
-          <w:sz w:val="20"/>
-          <w:szCs w:val="20"/>
-        </w:rPr>
-      </w:pPr>
-      <w:r>
-        <w:rPr>
-          <w:rFonts w:ascii="Helvetica" w:eastAsia="Helvetica Neue" w:hAnsi="Helvetica" w:cs="Helvetica Neue"/>
-          <w:b/>
-          <w:color w:val="2F5496" w:themeColor="accent1" w:themeShade="BF"/>
-          <w:sz w:val="20"/>
-          <w:szCs w:val="20"/>
-        </w:rPr>
-        <w:t>Saint Louis University</w:t>
-      </w:r>
-      <w:r>
-        <w:rPr>
-          <w:rFonts w:ascii="Helvetica" w:eastAsia="Helvetica Neue" w:hAnsi="Helvetica" w:cs="Helvetica Neue"/>
-          <w:b/>
-          <w:color w:val="2F5496" w:themeColor="accent1" w:themeShade="BF"/>
-          <w:sz w:val="20"/>
-          <w:szCs w:val="20"/>
-        </w:rPr>
-        <w:t xml:space="preserve">, </w:t>
-      </w:r>
-      <w:r>
-        <w:rPr>
-          <w:rFonts w:ascii="Helvetica" w:eastAsia="Helvetica Neue" w:hAnsi="Helvetica" w:cs="Helvetica Neue"/>
-          <w:b/>
-          <w:color w:val="2F5496" w:themeColor="accent1" w:themeShade="BF"/>
-          <w:sz w:val="20"/>
-          <w:szCs w:val="20"/>
-        </w:rPr>
-        <w:t>Bachelor</w:t>
-      </w:r>
-      <w:r>
-        <w:rPr>
-          <w:rFonts w:ascii="Helvetica" w:eastAsia="Helvetica Neue" w:hAnsi="Helvetica" w:cs="Helvetica Neue"/>
-          <w:b/>
-          <w:color w:val="2F5496" w:themeColor="accent1" w:themeShade="BF"/>
-          <w:sz w:val="20"/>
-          <w:szCs w:val="20"/>
-        </w:rPr>
-        <w:t xml:space="preserve"> of Science</w:t>
-      </w:r>
-      <w:r>
-        <w:rPr>
-          <w:rFonts w:ascii="Helvetica" w:eastAsia="Helvetica Neue" w:hAnsi="Helvetica" w:cs="Helvetica Neue"/>
-          <w:b/>
-          <w:color w:val="2F5496" w:themeColor="accent1" w:themeShade="BF"/>
-          <w:sz w:val="20"/>
-          <w:szCs w:val="20"/>
-        </w:rPr>
-        <w:t xml:space="preserve"> </w:t>
-      </w:r>
-      <w:r>
-        <w:rPr>
-          <w:rFonts w:ascii="Helvetica" w:eastAsia="Helvetica Neue" w:hAnsi="Helvetica" w:cs="Helvetica Neue"/>
-          <w:b/>
-          <w:color w:val="2F5496" w:themeColor="accent1" w:themeShade="BF"/>
-          <w:sz w:val="20"/>
-          <w:szCs w:val="20"/>
-        </w:rPr>
-        <w:t xml:space="preserve">                                                                                                      </w:t>
-      </w:r>
-      <w:r>
-        <w:rPr>
-          <w:rFonts w:ascii="Helvetica" w:eastAsia="Helvetica Neue" w:hAnsi="Helvetica" w:cs="Helvetica Neue"/>
-          <w:b/>
-          <w:color w:val="2F5496" w:themeColor="accent1" w:themeShade="BF"/>
-          <w:sz w:val="20"/>
-          <w:szCs w:val="20"/>
-        </w:rPr>
-        <w:t>- May</w:t>
-      </w:r>
-      <w:r>
-        <w:rPr>
-          <w:rFonts w:ascii="Helvetica" w:eastAsia="Helvetica Neue" w:hAnsi="Helvetica" w:cs="Helvetica Neue"/>
-          <w:b/>
-          <w:color w:val="2F5496" w:themeColor="accent1" w:themeShade="BF"/>
-          <w:sz w:val="20"/>
-          <w:szCs w:val="20"/>
-        </w:rPr>
-        <w:t xml:space="preserve"> 2019</w:t>
-      </w:r>
-    </w:p>
-    <w:p>
-      <w:pPr>
-        <w:pBdr>
-          <w:top w:val="nil"/>
-          <w:left w:val="nil"/>
-          <w:bottom w:val="nil"/>
-          <w:right w:val="nil"/>
-          <w:between w:val="nil"/>
-        </w:pBdr>
-        <w:spacing w:before="120" w:line="336" w:lineRule="auto"/>
-        <w:jc w:val="both"/>
-        <w:rPr>
-          <w:rFonts w:ascii="Helvetica" w:eastAsia="Helvetica Neue" w:hAnsi="Helvetica" w:cs="Helvetica Neue"/>
-          <w:bCs/>
-          <w:color w:val="000000" w:themeColor="text1"/>
-          <w:sz w:val="20"/>
-          <w:szCs w:val="20"/>
-        </w:rPr>
-      </w:pPr>
-      <w:r>
-        <w:rPr>
-          <w:rFonts w:ascii="Helvetica" w:eastAsia="Helvetica Neue" w:hAnsi="Helvetica" w:cs="Helvetica Neue"/>
-          <w:bCs/>
-          <w:color w:val="000000" w:themeColor="text1"/>
-          <w:sz w:val="20"/>
-          <w:szCs w:val="20"/>
-        </w:rPr>
-        <w:t>Major GPA: 3.75,</w:t>
-      </w:r>
-      <w:r>
-        <w:rPr>
-          <w:rFonts w:ascii="Helvetica" w:eastAsia="Helvetica Neue" w:hAnsi="Helvetica" w:cs="Helvetica Neue"/>
-          <w:bCs/>
-          <w:color w:val="000000" w:themeColor="text1"/>
-          <w:sz w:val="20"/>
-          <w:szCs w:val="20"/>
-        </w:rPr>
-        <w:t xml:space="preserve"> Minor </w:t>
-      </w:r>
-      <w:r>
-        <w:rPr>
-          <w:rFonts w:ascii="Helvetica" w:eastAsia="Helvetica Neue" w:hAnsi="Helvetica" w:cs="Helvetica Neue"/>
-          <w:bCs/>
-          <w:color w:val="000000" w:themeColor="text1"/>
-          <w:sz w:val="20"/>
-          <w:szCs w:val="20"/>
-        </w:rPr>
-        <w:t>in</w:t>
-      </w:r>
-      <w:r>
-        <w:rPr>
-          <w:rFonts w:ascii="Helvetica" w:eastAsia="Helvetica Neue" w:hAnsi="Helvetica" w:cs="Helvetica Neue"/>
-          <w:bCs/>
-          <w:color w:val="000000" w:themeColor="text1"/>
-          <w:sz w:val="20"/>
-          <w:szCs w:val="20"/>
-        </w:rPr>
-        <w:t xml:space="preserve"> Information Technology Management</w:t>
-      </w:r>
-    </w:p>
-    <w:p>
-      <w:pPr>
-        <w:pBdr>
-          <w:top w:val="nil"/>
-          <w:left w:val="nil"/>
-          <w:bottom w:val="nil"/>
-          <w:right w:val="nil"/>
-          <w:between w:val="nil"/>
-        </w:pBdr>
-        <w:spacing w:before="360" w:line="336" w:lineRule="auto"/>
-        <w:jc w:val="both"/>
-        <w:rPr>
-          <w:rFonts w:ascii="Palatino Linotype" w:eastAsia="Palatino Linotype" w:hAnsi="Palatino Linotype" w:cs="Palatino Linotype"/>
-          <w:b/>
-          <w:color w:val="2F5496" w:themeColor="accent1" w:themeShade="BF"/>
-          <w:sz w:val="28"/>
-          <w:szCs w:val="28"/>
-        </w:rPr>
-      </w:pPr>
-      <w:r>
-        <w:rPr>
-          <w:rFonts w:ascii="Palatino Linotype" w:eastAsia="Palatino Linotype" w:hAnsi="Palatino Linotype" w:cs="Palatino Linotype"/>
-          <w:b/>
-          <w:color w:val="2F5496" w:themeColor="accent1" w:themeShade="BF"/>
-          <w:sz w:val="28"/>
-          <w:szCs w:val="28"/>
-        </w:rPr>
-        <w:t xml:space="preserve">Certifications &amp; </w:t>
-      </w:r>
-      <w:r>
-        <w:rPr>
-          <w:rFonts w:ascii="Palatino Linotype" w:eastAsia="Palatino Linotype" w:hAnsi="Palatino Linotype" w:cs="Palatino Linotype"/>
-          <w:b/>
-          <w:color w:val="2F5496" w:themeColor="accent1" w:themeShade="BF"/>
-          <w:sz w:val="28"/>
-          <w:szCs w:val="28"/>
-        </w:rPr>
-        <w:t>Designations</w:t>
-      </w:r>
-    </w:p>
-    <w:p>
-      <w:pPr>
-        <w:spacing w:before="60" w:line="336" w:lineRule="auto"/>
-        <w:jc w:val="both"/>
-        <w:rPr>
-          <w:rFonts w:ascii="Helvetica" w:eastAsia="Helvetica Neue" w:hAnsi="Helvetica" w:cs="Helvetica Neue"/>
-          <w:sz w:val="20"/>
-          <w:szCs w:val="20"/>
-        </w:rPr>
-      </w:pPr>
-      <w:r>
-        <w:rPr>
-          <w:rFonts w:ascii="Helvetica" w:eastAsia="Helvetica Neue" w:hAnsi="Helvetica" w:cs="Helvetica Neue"/>
-          <w:sz w:val="20"/>
-          <w:szCs w:val="20"/>
-        </w:rPr>
-        <w:t xml:space="preserve">Certified Lean Six Sigma White Belt | </w:t>
-      </w:r>
-      <w:r>
-        <w:rPr>
-          <w:rFonts w:ascii="Helvetica" w:eastAsia="Helvetica Neue" w:hAnsi="Helvetica" w:cs="Helvetica Neue"/>
-          <w:sz w:val="20"/>
-          <w:szCs w:val="20"/>
-        </w:rPr>
-        <w:t>AIGPE</w:t>
-      </w:r>
-      <w:r>
-        <w:rPr>
-          <w:rFonts w:ascii="Helvetica" w:eastAsia="Helvetica Neue" w:hAnsi="Helvetica" w:cs="Helvetica Neue"/>
-          <w:sz w:val="20"/>
-          <w:szCs w:val="20"/>
-        </w:rPr>
-        <w:t>, 2022</w:t>
-      </w:r>
-    </w:p>
-    <w:p>
-      <w:pPr>
-        <w:spacing w:before="60" w:line="336" w:lineRule="auto"/>
-        <w:ind w:left="360" w:hanging="360"/>
-        <w:jc w:val="both"/>
-        <w:rPr>
-          <w:rFonts w:ascii="Helvetica" w:eastAsia="Helvetica Neue" w:hAnsi="Helvetica" w:cs="Helvetica Neue"/>
-          <w:sz w:val="20"/>
-          <w:szCs w:val="20"/>
-        </w:rPr>
-      </w:pPr>
-      <w:r>
-        <w:rPr>
-          <w:rFonts w:ascii="Helvetica" w:eastAsia="Helvetica Neue" w:hAnsi="Helvetica" w:cs="Helvetica Neue"/>
-          <w:sz w:val="20"/>
-          <w:szCs w:val="20"/>
-        </w:rPr>
-        <w:t xml:space="preserve">MOS Excel Expert (MS Excel 2019) </w:t>
-      </w:r>
-      <w:r>
-        <w:rPr>
-          <w:rFonts w:ascii="Helvetica" w:eastAsia="Helvetica Neue" w:hAnsi="Helvetica" w:cs="Helvetica Neue"/>
-          <w:sz w:val="20"/>
-          <w:szCs w:val="20"/>
-        </w:rPr>
-        <w:t xml:space="preserve">| </w:t>
-      </w:r>
-      <w:r>
-        <w:rPr>
-          <w:rFonts w:ascii="Helvetica" w:eastAsia="Helvetica Neue" w:hAnsi="Helvetica" w:cs="Helvetica Neue"/>
-          <w:sz w:val="20"/>
-          <w:szCs w:val="20"/>
-        </w:rPr>
-        <w:t>Microsoft</w:t>
-      </w:r>
-      <w:r>
-        <w:rPr>
-          <w:rFonts w:ascii="Helvetica" w:eastAsia="Helvetica Neue" w:hAnsi="Helvetica" w:cs="Helvetica Neue"/>
-          <w:sz w:val="20"/>
-          <w:szCs w:val="20"/>
-        </w:rPr>
-        <w:t xml:space="preserve">, </w:t>
-      </w:r>
-      <w:r>
-        <w:rPr>
-          <w:rFonts w:ascii="Helvetica" w:eastAsia="Helvetica Neue" w:hAnsi="Helvetica" w:cs="Helvetica Neue"/>
-          <w:sz w:val="20"/>
-          <w:szCs w:val="20"/>
-        </w:rPr>
-        <w:t>2021</w:t>
-      </w:r>
-    </w:p>
-    <w:p>
-      <w:pPr>
-        <w:spacing w:before="60" w:line="336" w:lineRule="auto"/>
-        <w:ind w:left="360" w:hanging="360"/>
-        <w:jc w:val="both"/>
-        <w:rPr>
-          <w:rFonts w:ascii="Helvetica" w:eastAsia="Helvetica Neue" w:hAnsi="Helvetica" w:cs="Helvetica Neue"/>
-          <w:sz w:val="20"/>
-          <w:szCs w:val="20"/>
-        </w:rPr>
-      </w:pPr>
-      <w:r>
-        <w:rPr>
-          <w:rFonts w:ascii="Helvetica" w:eastAsia="Helvetica Neue" w:hAnsi="Helvetica" w:cs="Helvetica Neue"/>
-          <w:sz w:val="20"/>
-          <w:szCs w:val="20"/>
-        </w:rPr>
-        <w:t xml:space="preserve">Analyze Data with Python </w:t>
-      </w:r>
-      <w:r>
-        <w:rPr>
-          <w:rFonts w:ascii="Helvetica" w:eastAsia="Helvetica Neue" w:hAnsi="Helvetica" w:cs="Helvetica Neue"/>
-          <w:sz w:val="20"/>
-          <w:szCs w:val="20"/>
-        </w:rPr>
-        <w:t xml:space="preserve">| </w:t>
-      </w:r>
-      <w:r>
-        <w:rPr>
-          <w:rFonts w:ascii="Helvetica" w:eastAsia="Helvetica Neue" w:hAnsi="Helvetica" w:cs="Helvetica Neue"/>
-          <w:sz w:val="20"/>
-          <w:szCs w:val="20"/>
-        </w:rPr>
-        <w:t>Codecademy</w:t>
-      </w:r>
-      <w:r>
-        <w:rPr>
-          <w:rFonts w:ascii="Helvetica" w:eastAsia="Helvetica Neue" w:hAnsi="Helvetica" w:cs="Helvetica Neue"/>
-          <w:sz w:val="20"/>
-          <w:szCs w:val="20"/>
-        </w:rPr>
-        <w:t xml:space="preserve">, </w:t>
-      </w:r>
-      <w:r>
-        <w:rPr>
-          <w:rFonts w:ascii="Helvetica" w:eastAsia="Helvetica Neue" w:hAnsi="Helvetica" w:cs="Helvetica Neue"/>
-          <w:sz w:val="20"/>
-          <w:szCs w:val="20"/>
-        </w:rPr>
-        <w:t>2021</w:t>
-      </w:r>
-    </w:p>
-    <w:p>
-      <w:pPr>
-        <w:spacing w:before="60" w:line="336" w:lineRule="auto"/>
-        <w:ind w:left="360" w:hanging="360"/>
-        <w:jc w:val="both"/>
-        <w:rPr>
-          <w:rFonts w:ascii="Helvetica" w:eastAsia="Helvetica Neue" w:hAnsi="Helvetica" w:cs="Helvetica Neue"/>
-          <w:sz w:val="20"/>
-          <w:szCs w:val="20"/>
-        </w:rPr>
-      </w:pPr>
-      <w:r>
-        <w:rPr>
-          <w:rFonts w:ascii="Helvetica" w:eastAsia="Helvetica Neue" w:hAnsi="Helvetica" w:cs="Helvetica Neue"/>
-          <w:sz w:val="20"/>
-          <w:szCs w:val="20"/>
-        </w:rPr>
-        <w:t xml:space="preserve">Computer Science for Business Professionals </w:t>
-      </w:r>
-      <w:r>
-        <w:rPr>
-          <w:rFonts w:ascii="Helvetica" w:eastAsia="Helvetica Neue" w:hAnsi="Helvetica" w:cs="Helvetica Neue"/>
-          <w:sz w:val="20"/>
-          <w:szCs w:val="20"/>
-        </w:rPr>
-        <w:t>Course</w:t>
-      </w:r>
-      <w:r>
-        <w:rPr>
-          <w:rFonts w:ascii="Helvetica" w:eastAsia="Helvetica Neue" w:hAnsi="Helvetica" w:cs="Helvetica Neue"/>
-          <w:sz w:val="20"/>
-          <w:szCs w:val="20"/>
-        </w:rPr>
-        <w:t xml:space="preserve"> | Harvard University, 2021</w:t>
-      </w:r>
-    </w:p>
-    <w:p>
-      <w:pPr>
-        <w:spacing w:before="60" w:line="336" w:lineRule="auto"/>
-        <w:ind w:left="360" w:hanging="360"/>
-        <w:jc w:val="both"/>
-        <w:rPr>
-          <w:rFonts w:ascii="Helvetica" w:eastAsia="Helvetica Neue" w:hAnsi="Helvetica" w:cs="Helvetica Neue"/>
-          <w:sz w:val="20"/>
-          <w:szCs w:val="20"/>
-        </w:rPr>
-      </w:pPr>
-      <w:r>
-        <w:rPr>
-          <w:rFonts w:ascii="Helvetica" w:eastAsia="Helvetica Neue" w:hAnsi="Helvetica" w:cs="Helvetica Neue"/>
-          <w:sz w:val="20"/>
-          <w:szCs w:val="20"/>
-        </w:rPr>
-        <w:t xml:space="preserve">Accredited Portfolio Management Advisor (APMA®) </w:t>
-      </w:r>
-      <w:r>
-        <w:rPr>
-          <w:rFonts w:ascii="Helvetica" w:eastAsia="Helvetica Neue" w:hAnsi="Helvetica" w:cs="Helvetica Neue"/>
-          <w:sz w:val="20"/>
-          <w:szCs w:val="20"/>
-        </w:rPr>
-        <w:t xml:space="preserve">| </w:t>
-      </w:r>
-      <w:r>
-        <w:rPr>
-          <w:rFonts w:ascii="Helvetica" w:eastAsia="Helvetica Neue" w:hAnsi="Helvetica" w:cs="Helvetica Neue"/>
-          <w:sz w:val="20"/>
-          <w:szCs w:val="20"/>
-        </w:rPr>
-        <w:t>Kaplan College for Financial Planning</w:t>
-      </w:r>
-      <w:r>
-        <w:rPr>
-          <w:rFonts w:ascii="Helvetica" w:eastAsia="Helvetica Neue" w:hAnsi="Helvetica" w:cs="Helvetica Neue"/>
-          <w:sz w:val="20"/>
-          <w:szCs w:val="20"/>
-        </w:rPr>
-        <w:t xml:space="preserve">, </w:t>
-      </w:r>
-      <w:r>
-        <w:rPr>
-          <w:rFonts w:ascii="Helvetica" w:eastAsia="Helvetica Neue" w:hAnsi="Helvetica" w:cs="Helvetica Neue"/>
-          <w:sz w:val="20"/>
-          <w:szCs w:val="20"/>
-        </w:rPr>
-        <w:t>2020</w:t>
-      </w:r>
-    </w:p>
-    <w:p>
-      <w:pPr>
-        <w:spacing w:before="60" w:line="336" w:lineRule="auto"/>
-        <w:ind w:left="360" w:hanging="360"/>
-        <w:jc w:val="both"/>
-        <w:rPr>
-          <w:rFonts w:ascii="Helvetica" w:eastAsia="Helvetica Neue" w:hAnsi="Helvetica" w:cs="Helvetica Neue"/>
-          <w:sz w:val="20"/>
-          <w:szCs w:val="20"/>
-        </w:rPr>
-      </w:pPr>
-      <w:r>
-        <w:rPr>
-          <w:rFonts w:ascii="Helvetica" w:eastAsia="Helvetica Neue" w:hAnsi="Helvetica" w:cs="Helvetica Neue"/>
-          <w:sz w:val="20"/>
-          <w:szCs w:val="20"/>
-        </w:rPr>
-        <w:t>Series 7 and Series 66</w:t>
-      </w:r>
-      <w:r>
-        <w:rPr>
-          <w:rFonts w:ascii="Helvetica" w:eastAsia="Helvetica Neue" w:hAnsi="Helvetica" w:cs="Helvetica Neue"/>
-          <w:sz w:val="20"/>
-          <w:szCs w:val="20"/>
-        </w:rPr>
-        <w:t xml:space="preserve"> | FINRA</w:t>
-      </w:r>
-      <w:r>
-        <w:rPr>
-          <w:rFonts w:ascii="Helvetica" w:eastAsia="Helvetica Neue" w:hAnsi="Helvetica" w:cs="Helvetica Neue"/>
-          <w:sz w:val="20"/>
-          <w:szCs w:val="20"/>
-        </w:rPr>
-        <w:t xml:space="preserve">, </w:t>
-      </w:r>
-      <w:r>
-        <w:rPr>
-          <w:rFonts w:ascii="Helvetica" w:eastAsia="Helvetica Neue" w:hAnsi="Helvetica" w:cs="Helvetica Neue"/>
-          <w:sz w:val="20"/>
-          <w:szCs w:val="20"/>
-        </w:rPr>
-        <w:t>2019</w:t>
-      </w:r>
-      <w:r>
-        <w:rPr>
-          <w:rFonts w:ascii="Helvetica" w:eastAsia="Helvetica Neue" w:hAnsi="Helvetica" w:cs="Helvetica Neue"/>
-          <w:sz w:val="20"/>
-          <w:szCs w:val="20"/>
-        </w:rPr>
-        <w:t xml:space="preserve"> </w:t>
-      </w:r>
-    </w:p>
-    <w:p>
-      <w:pPr>
-        <w:pBdr>
-          <w:top w:val="nil"/>
-          <w:left w:val="nil"/>
-          <w:bottom w:val="nil"/>
-          <w:right w:val="nil"/>
-          <w:between w:val="nil"/>
-        </w:pBdr>
-        <w:spacing w:before="360" w:line="336" w:lineRule="auto"/>
-        <w:jc w:val="both"/>
-        <w:rPr>
-          <w:rFonts w:ascii="Palatino Linotype" w:eastAsia="Palatino Linotype" w:hAnsi="Palatino Linotype" w:cs="Palatino Linotype"/>
-          <w:b/>
-          <w:color w:val="2F5496" w:themeColor="accent1" w:themeShade="BF"/>
-          <w:sz w:val="28"/>
-          <w:szCs w:val="28"/>
-        </w:rPr>
-      </w:pPr>
-      <w:r>
-        <w:rPr>
-          <w:rFonts w:ascii="Palatino Linotype" w:eastAsia="Palatino Linotype" w:hAnsi="Palatino Linotype" w:cs="Palatino Linotype"/>
-          <w:b/>
-          <w:color w:val="2F5496" w:themeColor="accent1" w:themeShade="BF"/>
-          <w:sz w:val="28"/>
-          <w:szCs w:val="28"/>
-        </w:rPr>
-        <w:t>Technical Proficiency</w:t>
-      </w:r>
-    </w:p>
-    <w:tbl>
-      <w:tblPr>
-        <w:tblStyle w:val="a0"/>
-        <w:tblW w:w="5000" w:type="pct"/>
-        <w:jc w:val="center"/>
-        <w:tblLayout w:type="fixed"/>
-        <w:tblLook w:val="0000" w:firstRow="0" w:lastRow="0" w:firstColumn="0" w:lastColumn="0" w:noHBand="0" w:noVBand="0"/>
-      </w:tblPr>
-      <w:tblGrid>
-        <w:gridCol w:w="3600"/>
-        <w:gridCol w:w="3600"/>
-        <w:gridCol w:w="3600"/>
-      </w:tblGrid>
-      <w:tr>
-        <w:trPr>
-          <w:trHeight w:val="273"/>
-          <w:jc w:val="center"/>
-        </w:trPr>
-        <w:tc>
-          <w:tcPr>
-            <w:tcW w:w="3600" w:type="dxa"/>
-          </w:tcPr>
-          <w:p>
-            <w:pPr>
-              <w:numPr>
-                <w:ilvl w:val="0"/>
-                <w:numId w:val="1"/>
-              </w:numPr>
-              <w:pBdr>
-                <w:top w:val="nil"/>
-                <w:left w:val="nil"/>
-                <w:bottom w:val="nil"/>
-                <w:right w:val="nil"/>
-                <w:between w:val="nil"/>
-              </w:pBdr>
-              <w:spacing w:before="60" w:line="336" w:lineRule="auto"/>
-              <w:jc w:val="both"/>
-              <w:rPr>
-                <w:rFonts w:ascii="Helvetica" w:eastAsia="Helvetica Neue" w:hAnsi="Helvetica" w:cs="Helvetica Neue"/>
-                <w:color w:val="000000"/>
-                <w:sz w:val="20"/>
-                <w:szCs w:val="20"/>
-              </w:rPr>
-            </w:pPr>
-            <w:r>
-              <w:rPr>
-                <w:rFonts w:ascii="Helvetica" w:eastAsia="Helvetica Neue" w:hAnsi="Helvetica" w:cs="Helvetica Neue"/>
-                <w:color w:val="000000"/>
-                <w:sz w:val="20"/>
-                <w:szCs w:val="20"/>
-              </w:rPr>
-              <w:t xml:space="preserve">Microsoft </w:t>
-            </w:r>
-            <w:r>
-              <w:rPr>
-                <w:rFonts w:ascii="Helvetica" w:eastAsia="Helvetica Neue" w:hAnsi="Helvetica" w:cs="Helvetica Neue"/>
-                <w:color w:val="000000"/>
-                <w:sz w:val="20"/>
-                <w:szCs w:val="20"/>
-              </w:rPr>
-              <w:t>Power BI</w:t>
-            </w:r>
-            <w:r>
-              <w:rPr>
-                <w:rFonts w:ascii="Helvetica" w:eastAsia="Helvetica Neue" w:hAnsi="Helvetica" w:cs="Helvetica Neue"/>
-                <w:color w:val="000000"/>
-                <w:sz w:val="20"/>
-                <w:szCs w:val="20"/>
-              </w:rPr>
-              <w:t xml:space="preserve">, DAX </w:t>
-            </w:r>
-            <w:r>
-              <w:rPr>
-                <w:rFonts w:ascii="Helvetica" w:eastAsia="Helvetica Neue" w:hAnsi="Helvetica" w:cs="Helvetica Neue"/>
-                <w:color w:val="000000"/>
-                <w:sz w:val="20"/>
-                <w:szCs w:val="20"/>
-              </w:rPr>
-              <w:t>functions</w:t>
-            </w:r>
-          </w:p>
-          <w:p>
-            <w:pPr>
-              <w:numPr>
-                <w:ilvl w:val="0"/>
-                <w:numId w:val="1"/>
-              </w:numPr>
-              <w:pBdr>
-                <w:top w:val="nil"/>
-                <w:left w:val="nil"/>
-                <w:bottom w:val="nil"/>
-                <w:right w:val="nil"/>
-                <w:between w:val="nil"/>
-              </w:pBdr>
-              <w:spacing w:before="60" w:line="336" w:lineRule="auto"/>
-              <w:jc w:val="both"/>
-              <w:rPr>
-                <w:rFonts w:ascii="Helvetica" w:eastAsia="Helvetica Neue" w:hAnsi="Helvetica" w:cs="Helvetica Neue"/>
-                <w:color w:val="000000"/>
-                <w:sz w:val="20"/>
-                <w:szCs w:val="20"/>
-              </w:rPr>
-            </w:pPr>
-            <w:r>
-              <w:rPr>
-                <w:rFonts w:ascii="Helvetica" w:eastAsia="Helvetica Neue" w:hAnsi="Helvetica" w:cs="Helvetica Neue"/>
-                <w:color w:val="000000"/>
-                <w:sz w:val="20"/>
-                <w:szCs w:val="20"/>
-              </w:rPr>
-              <w:t>MDX query language</w:t>
-            </w:r>
-          </w:p>
-          <w:p>
-            <w:pPr>
-              <w:numPr>
-                <w:ilvl w:val="0"/>
-                <w:numId w:val="1"/>
-              </w:numPr>
-              <w:pBdr>
-                <w:top w:val="nil"/>
-                <w:left w:val="nil"/>
-                <w:bottom w:val="nil"/>
-                <w:right w:val="nil"/>
-                <w:between w:val="nil"/>
-              </w:pBdr>
-              <w:spacing w:before="60" w:line="336" w:lineRule="auto"/>
-              <w:jc w:val="both"/>
-              <w:rPr>
-                <w:rFonts w:ascii="Helvetica" w:eastAsia="Helvetica Neue" w:hAnsi="Helvetica" w:cs="Helvetica Neue"/>
-                <w:color w:val="000000"/>
-                <w:sz w:val="20"/>
-                <w:szCs w:val="20"/>
-              </w:rPr>
-            </w:pPr>
-            <w:r>
-              <w:rPr>
-                <w:rFonts w:ascii="Helvetica" w:eastAsia="Helvetica Neue" w:hAnsi="Helvetica" w:cs="Helvetica Neue"/>
-                <w:color w:val="000000"/>
-                <w:sz w:val="20"/>
-                <w:szCs w:val="20"/>
-              </w:rPr>
-              <w:t>Python</w:t>
-            </w:r>
-            <w:r>
-              <w:rPr>
-                <w:rFonts w:ascii="Helvetica" w:eastAsia="Helvetica Neue" w:hAnsi="Helvetica" w:cs="Helvetica Neue"/>
-                <w:color w:val="000000"/>
-                <w:sz w:val="20"/>
-                <w:szCs w:val="20"/>
-              </w:rPr>
-              <w:t xml:space="preserve"> </w:t>
-            </w:r>
-            <w:r>
-              <w:rPr>
-                <w:rFonts w:ascii="Helvetica" w:eastAsia="Helvetica Neue" w:hAnsi="Helvetica" w:cs="Helvetica Neue"/>
-                <w:color w:val="000000"/>
-                <w:sz w:val="20"/>
-                <w:szCs w:val="20"/>
-              </w:rPr>
-              <w:t xml:space="preserve">(see projects </w:t>
-            </w:r>
-            <w:r>
-              <w:rPr>
-                <w:rFonts w:ascii="Helvetica" w:eastAsia="Helvetica Neue" w:hAnsi="Helvetica" w:cs="Helvetica Neue"/>
-                <w:color w:val="000000"/>
-                <w:sz w:val="20"/>
-                <w:szCs w:val="20"/>
-              </w:rPr>
-              <w:t>below</w:t>
-            </w:r>
-            <w:r>
-              <w:rPr>
-                <w:rFonts w:ascii="Helvetica" w:eastAsia="Helvetica Neue" w:hAnsi="Helvetica" w:cs="Helvetica Neue"/>
-                <w:color w:val="000000"/>
-                <w:sz w:val="20"/>
-                <w:szCs w:val="20"/>
-              </w:rPr>
-              <w:t>)</w:t>
-            </w:r>
-          </w:p>
-        </w:tc>
-        <w:tc>
-          <w:tcPr>
-            <w:tcW w:w="3600" w:type="dxa"/>
-          </w:tcPr>
-          <w:p>
-            <w:pPr>
-              <w:numPr>
-                <w:ilvl w:val="0"/>
-                <w:numId w:val="1"/>
-              </w:numPr>
-              <w:pBdr>
-                <w:top w:val="nil"/>
-                <w:left w:val="nil"/>
-                <w:bottom w:val="nil"/>
-                <w:right w:val="nil"/>
-                <w:between w:val="nil"/>
-              </w:pBdr>
-              <w:spacing w:before="60" w:line="336" w:lineRule="auto"/>
-              <w:jc w:val="both"/>
-              <w:rPr>
-                <w:rFonts w:ascii="Helvetica" w:eastAsia="Helvetica Neue" w:hAnsi="Helvetica" w:cs="Helvetica Neue"/>
-                <w:color w:val="000000"/>
-                <w:sz w:val="20"/>
-                <w:szCs w:val="20"/>
-              </w:rPr>
-            </w:pPr>
-            <w:r>
-              <w:rPr>
-                <w:rFonts w:ascii="Helvetica" w:eastAsia="Helvetica Neue" w:hAnsi="Helvetica" w:cs="Helvetica Neue"/>
-                <w:color w:val="000000"/>
-                <w:sz w:val="20"/>
-                <w:szCs w:val="20"/>
-              </w:rPr>
-              <w:t>Microsoft Excel</w:t>
-            </w:r>
-            <w:r>
-              <w:rPr>
-                <w:rFonts w:ascii="Helvetica" w:eastAsia="Helvetica Neue" w:hAnsi="Helvetica" w:cs="Helvetica Neue"/>
-                <w:color w:val="000000"/>
-                <w:sz w:val="20"/>
-                <w:szCs w:val="20"/>
-              </w:rPr>
-              <w:t>, PowerPivot</w:t>
-            </w:r>
-          </w:p>
-          <w:p>
-            <w:pPr>
-              <w:numPr>
-                <w:ilvl w:val="0"/>
-                <w:numId w:val="1"/>
-              </w:numPr>
-              <w:spacing w:before="60" w:line="336" w:lineRule="auto"/>
-              <w:jc w:val="both"/>
-              <w:rPr>
-                <w:rFonts w:ascii="Helvetica" w:eastAsia="Helvetica Neue" w:hAnsi="Helvetica" w:cs="Helvetica Neue"/>
-                <w:color w:val="000000"/>
-                <w:sz w:val="20"/>
-                <w:szCs w:val="20"/>
-              </w:rPr>
-            </w:pPr>
-            <w:r>
-              <w:rPr>
-                <w:rFonts w:ascii="Helvetica" w:eastAsia="Helvetica Neue" w:hAnsi="Helvetica" w:cs="Helvetica Neue"/>
-                <w:color w:val="000000"/>
-                <w:sz w:val="20"/>
-                <w:szCs w:val="20"/>
-              </w:rPr>
-              <w:t>Oracle JDE E</w:t>
-            </w:r>
-            <w:r>
-              <w:rPr>
-                <w:rFonts w:ascii="Helvetica" w:eastAsia="Helvetica Neue" w:hAnsi="Helvetica" w:cs="Helvetica Neue"/>
-                <w:color w:val="000000"/>
-                <w:sz w:val="20"/>
-                <w:szCs w:val="20"/>
-              </w:rPr>
-              <w:t>nterpriseOne</w:t>
-            </w:r>
-          </w:p>
-          <w:p>
-            <w:pPr>
-              <w:numPr>
-                <w:ilvl w:val="0"/>
-                <w:numId w:val="1"/>
-              </w:numPr>
-              <w:spacing w:before="60" w:line="336" w:lineRule="auto"/>
-              <w:jc w:val="both"/>
-              <w:rPr>
-                <w:rFonts w:ascii="Helvetica" w:eastAsia="Helvetica Neue" w:hAnsi="Helvetica" w:cs="Helvetica Neue"/>
-                <w:color w:val="000000"/>
-                <w:sz w:val="20"/>
-                <w:szCs w:val="20"/>
-              </w:rPr>
-            </w:pPr>
-            <w:r>
-              <w:rPr>
-                <w:rFonts w:ascii="Helvetica" w:eastAsia="Helvetica Neue" w:hAnsi="Helvetica" w:cs="Helvetica Neue"/>
-                <w:color w:val="000000"/>
-                <w:sz w:val="20"/>
-                <w:szCs w:val="20"/>
-              </w:rPr>
-              <w:t>JavaScript (see projects below)</w:t>
-            </w:r>
-          </w:p>
-          <w:p>
-            <w:pPr>
-              <w:spacing w:before="60" w:line="336" w:lineRule="auto"/>
+              <w:spacing w:before="60" w:line="360" w:lineRule="auto"/>
               <w:ind w:left="360"/>
               <w:jc w:val="both"/>
               <w:rPr>
@@ -2113,7 +1248,7 @@
                 <w:right w:val="nil"/>
                 <w:between w:val="nil"/>
               </w:pBdr>
-              <w:spacing w:before="60" w:line="336" w:lineRule="auto"/>
+              <w:spacing w:before="60" w:line="360" w:lineRule="auto"/>
               <w:jc w:val="both"/>
               <w:rPr>
                 <w:rFonts w:ascii="Helvetica" w:eastAsia="Helvetica Neue" w:hAnsi="Helvetica" w:cs="Helvetica Neue"/>
@@ -2163,7 +1298,7 @@
                 <w:right w:val="nil"/>
                 <w:between w:val="nil"/>
               </w:pBdr>
-              <w:spacing w:before="60" w:line="336" w:lineRule="auto"/>
+              <w:spacing w:before="60" w:line="360" w:lineRule="auto"/>
               <w:jc w:val="both"/>
               <w:rPr>
                 <w:rFonts w:ascii="Helvetica" w:eastAsia="Helvetica Neue" w:hAnsi="Helvetica" w:cs="Helvetica Neue"/>
@@ -2179,16 +1314,7 @@
                 <w:sz w:val="20"/>
                 <w:szCs w:val="20"/>
               </w:rPr>
-              <w:t xml:space="preserve">Microsoft </w:t>
-            </w:r>
-            <w:r>
-              <w:rPr>
-                <w:rFonts w:ascii="Helvetica" w:eastAsia="Helvetica Neue" w:hAnsi="Helvetica" w:cs="Helvetica Neue"/>
-                <w:color w:val="000000"/>
-                <w:sz w:val="20"/>
-                <w:szCs w:val="20"/>
-              </w:rPr>
-              <w:t xml:space="preserve">Teams </w:t>
+              <w:t>Python (see projects)</w:t>
             </w:r>
           </w:p>
           <w:p>
@@ -2204,7 +1330,7 @@
                 <w:right w:val="nil"/>
                 <w:between w:val="nil"/>
               </w:pBdr>
-              <w:spacing w:before="60" w:line="336" w:lineRule="auto"/>
+              <w:spacing w:before="60" w:line="360" w:lineRule="auto"/>
               <w:jc w:val="both"/>
               <w:rPr>
                 <w:rFonts w:ascii="Helvetica" w:eastAsia="Helvetica Neue" w:hAnsi="Helvetica" w:cs="Helvetica Neue"/>
@@ -2238,7 +1364,7 @@
                 <w:sz w:val="20"/>
                 <w:szCs w:val="20"/>
               </w:rPr>
-              <w:t xml:space="preserve"> Node.js</w:t>
+              <w:t xml:space="preserve"> </w:t>
             </w:r>
             <w:r>
               <w:rPr>
@@ -2247,7 +1373,7 @@
                 <w:sz w:val="20"/>
                 <w:szCs w:val="20"/>
               </w:rPr>
-              <w:t>, Angular</w:t>
+              <w:t>Node.js</w:t>
             </w:r>
           </w:p>
           <w:p>
@@ -2259,7 +1385,7 @@
                 <w:right w:val="nil"/>
                 <w:between w:val="nil"/>
               </w:pBdr>
-              <w:spacing w:before="60" w:line="336" w:lineRule="auto"/>
+              <w:spacing w:before="60" w:line="360" w:lineRule="auto"/>
               <w:ind w:left="360"/>
               <w:jc w:val="both"/>
               <w:rPr>
@@ -2273,19 +1399,6 @@
         </w:tc>
       </w:tr>
     </w:tbl>
-    <w:p>
-      <w:pPr>
-        <w:spacing w:before="60" w:line="276" w:lineRule="auto"/>
-        <w:jc w:val="both"/>
-        <w:rPr>
-          <w:rFonts w:ascii="Palatino Linotype" w:eastAsia="Palatino Linotype" w:hAnsi="Palatino Linotype" w:cs="Palatino Linotype"/>
-          <w:b/>
-          <w:color w:val="2F5496" w:themeColor="accent1" w:themeShade="BF"/>
-          <w:sz w:val="28"/>
-          <w:szCs w:val="28"/>
-        </w:rPr>
-      </w:pPr>
-    </w:p>
     <w:p>
       <w:pPr>
         <w:pBdr>
@@ -2295,7 +1408,7 @@
           <w:right w:val="nil"/>
           <w:between w:val="nil"/>
         </w:pBdr>
-        <w:spacing w:before="360" w:line="324" w:lineRule="auto"/>
+        <w:spacing w:before="360" w:line="360" w:lineRule="auto"/>
         <w:jc w:val="both"/>
         <w:rPr>
           <w:rFonts w:ascii="Palatino Linotype" w:hAnsi="Palatino Linotype"/>
@@ -2312,7 +1425,6 @@
           <w:sz w:val="28"/>
           <w:szCs w:val="28"/>
         </w:rPr>
-        <w:lastRenderedPageBreak/>
         <w:t>Full-Stack</w:t>
       </w:r>
       <w:r>
@@ -2333,7 +1445,7 @@
           <w:sz w:val="28"/>
           <w:szCs w:val="28"/>
         </w:rPr>
-        <w:t>Project</w:t>
+        <w:t>Portfolio</w:t>
       </w:r>
       <w:r>
         <w:rPr>
@@ -2365,16 +1477,89 @@
           <w:ilvl w:val="0"/>
           <w:numId w:val="14"/>
         </w:numPr>
-        <w:spacing w:line="324" w:lineRule="auto"/>
-      </w:pPr>
-      <w:r>
-        <w:t xml:space="preserve">Used JavaScript, CSS and HTML to design and build interactive webpage </w:t>
+        <w:spacing w:line="360" w:lineRule="auto"/>
+      </w:pPr>
+      <w:r>
+        <w:t xml:space="preserve">Used </w:t>
+      </w:r>
+      <w:r>
+        <w:t xml:space="preserve">HTML, </w:t>
+      </w:r>
+      <w:r>
+        <w:t>CSS,</w:t>
+      </w:r>
+      <w:r>
+        <w:t xml:space="preserve"> and</w:t>
+      </w:r>
+      <w:r>
+        <w:t xml:space="preserve"> </w:t>
+      </w:r>
+      <w:r>
+        <w:t>JavaScript</w:t>
+      </w:r>
+      <w:r>
+        <w:t xml:space="preserve"> to </w:t>
+      </w:r>
+      <w:r>
+        <w:t xml:space="preserve">build </w:t>
+      </w:r>
+      <w:r>
+        <w:t xml:space="preserve">front-end of </w:t>
+      </w:r>
+      <w:r>
+        <w:t xml:space="preserve">interactive webpage </w:t>
+      </w:r>
+      <w:r>
+        <w:t>with dynamic age display</w:t>
+      </w:r>
+      <w:r>
+        <w:t xml:space="preserve"> </w:t>
       </w:r>
     </w:p>
     <w:p>
       <w:pPr>
         <w:pStyle w:val="JDAccomplishment"/>
-        <w:spacing w:before="360" w:line="324" w:lineRule="auto"/>
+        <w:numPr>
+          <w:ilvl w:val="0"/>
+          <w:numId w:val="14"/>
+        </w:numPr>
+        <w:spacing w:line="360" w:lineRule="auto"/>
+      </w:pPr>
+      <w:r>
+        <w:t>Built a REST API weather app and u</w:t>
+      </w:r>
+      <w:r>
+        <w:t xml:space="preserve">sed </w:t>
+      </w:r>
+      <w:r>
+        <w:t>o</w:t>
+      </w:r>
+      <w:r>
+        <w:t>bject</w:t>
+      </w:r>
+      <w:r>
+        <w:t>-</w:t>
+      </w:r>
+      <w:r>
+        <w:t>o</w:t>
+      </w:r>
+      <w:r>
+        <w:t xml:space="preserve">riented </w:t>
+      </w:r>
+      <w:r>
+        <w:t>p</w:t>
+      </w:r>
+      <w:r>
+        <w:t>rogramming</w:t>
+      </w:r>
+      <w:r>
+        <w:t xml:space="preserve"> to build a functioning calculator</w:t>
+      </w:r>
+    </w:p>
+    <w:p>
+      <w:pPr>
+        <w:pStyle w:val="JDAccomplishment"/>
+        <w:spacing w:before="360" w:line="360" w:lineRule="auto"/>
         <w:jc w:val="both"/>
         <w:rPr>
           <w:rFonts w:ascii="Palatino Linotype" w:eastAsia="Palatino Linotype" w:hAnsi="Palatino Linotype" w:cs="Palatino Linotype"/>
@@ -2385,19 +1570,43 @@
         </w:rPr>
       </w:pPr>
       <w:r>
-        <w:t xml:space="preserve">Used </w:t>
-      </w:r>
-      <w:r>
-        <w:t xml:space="preserve">Object Oriented Programming </w:t>
-      </w:r>
-      <w:r>
-        <w:t xml:space="preserve">JavaScript to develop back-end </w:t>
+        <w:t>Used</w:t>
+      </w:r>
+      <w:r>
+        <w:t xml:space="preserve"> Node.js </w:t>
+      </w:r>
+      <w:r>
+        <w:t xml:space="preserve">to build a webpage back-end server </w:t>
+      </w:r>
+      <w:r>
+        <w:t>and</w:t>
+      </w:r>
+      <w:r>
+        <w:t xml:space="preserve"> </w:t>
+      </w:r>
+      <w:r>
+        <w:t>MySQL</w:t>
+      </w:r>
+      <w:r>
+        <w:t xml:space="preserve"> </w:t>
+      </w:r>
+      <w:r>
+        <w:t>to</w:t>
+      </w:r>
+      <w:r>
+        <w:t xml:space="preserve"> create and query a mock</w:t>
+      </w:r>
+      <w:r>
+        <w:t xml:space="preserve"> Airbnb</w:t>
+      </w:r>
+      <w:r>
+        <w:t xml:space="preserve"> database</w:t>
       </w:r>
     </w:p>
     <w:p>
       <w:pPr>
         <w:pStyle w:val="JDAccomplishment"/>
-        <w:spacing w:before="360" w:line="324" w:lineRule="auto"/>
+        <w:spacing w:before="360" w:line="360" w:lineRule="auto"/>
         <w:jc w:val="both"/>
         <w:rPr>
           <w:rFonts w:ascii="Palatino Linotype" w:eastAsia="Palatino Linotype" w:hAnsi="Palatino Linotype" w:cs="Palatino Linotype"/>
@@ -2408,10 +1617,37 @@
         </w:rPr>
       </w:pPr>
       <w:r>
-        <w:t>Used C#</w:t>
+        <w:t xml:space="preserve">Used </w:t>
+      </w:r>
+      <w:r>
+        <w:t xml:space="preserve">more advanced </w:t>
+      </w:r>
+      <w:r>
+        <w:t>MySQL</w:t>
+      </w:r>
+      <w:r>
+        <w:t xml:space="preserve"> functions</w:t>
+      </w:r>
+      <w:r>
+        <w:t>, ETL process</w:t>
+      </w:r>
+      <w:r>
+        <w:t xml:space="preserve"> and Tableau to build </w:t>
+      </w:r>
+      <w:r>
+        <w:t>a sales</w:t>
       </w:r>
       <w:r>
         <w:t xml:space="preserve"> </w:t>
+      </w:r>
+      <w:r>
+        <w:t>analysis</w:t>
+      </w:r>
+      <w:r>
+        <w:t xml:space="preserve"> </w:t>
+      </w:r>
+      <w:r>
+        <w:t>report</w:t>
       </w:r>
     </w:p>
     <w:p>
@@ -2421,7 +1657,7 @@
           <w:ilvl w:val="0"/>
           <w:numId w:val="0"/>
         </w:numPr>
-        <w:spacing w:before="360" w:line="324" w:lineRule="auto"/>
+        <w:spacing w:before="360" w:line="360" w:lineRule="auto"/>
         <w:jc w:val="both"/>
         <w:rPr>
           <w:rFonts w:ascii="Palatino Linotype" w:eastAsia="Palatino Linotype" w:hAnsi="Palatino Linotype" w:cs="Palatino Linotype"/>
@@ -2431,7 +1667,16 @@
           <w:szCs w:val="28"/>
         </w:rPr>
       </w:pPr>
-      <w:r>
+    </w:p>
+    <w:p>
+      <w:pPr>
+        <w:pStyle w:val="JDAccomplishment"/>
+        <w:numPr>
+          <w:ilvl w:val="0"/>
+          <w:numId w:val="0"/>
+        </w:numPr>
+        <w:spacing w:before="360" w:line="360" w:lineRule="auto"/>
+        <w:jc w:val="both"/>
         <w:rPr>
           <w:rFonts w:ascii="Palatino Linotype" w:eastAsia="Palatino Linotype" w:hAnsi="Palatino Linotype" w:cs="Palatino Linotype"/>
           <w:b/>
@@ -2439,8 +1684,7 @@
           <w:sz w:val="28"/>
           <w:szCs w:val="28"/>
         </w:rPr>
-        <w:t>Python</w:t>
-      </w:r>
+      </w:pPr>
       <w:r>
         <w:rPr>
           <w:rFonts w:ascii="Palatino Linotype" w:eastAsia="Palatino Linotype" w:hAnsi="Palatino Linotype" w:cs="Palatino Linotype"/>
@@ -2449,7 +1693,37 @@
           <w:sz w:val="28"/>
           <w:szCs w:val="28"/>
         </w:rPr>
-        <w:t xml:space="preserve"> Portfolio on GitHub </w:t>
+        <w:t>Python</w:t>
+      </w:r>
+      <w:r>
+        <w:rPr>
+          <w:rFonts w:ascii="Palatino Linotype" w:eastAsia="Palatino Linotype" w:hAnsi="Palatino Linotype" w:cs="Palatino Linotype"/>
+          <w:b/>
+          <w:color w:val="2F5496" w:themeColor="accent1" w:themeShade="BF"/>
+          <w:sz w:val="28"/>
+          <w:szCs w:val="28"/>
+        </w:rPr>
+        <w:t xml:space="preserve"> </w:t>
+      </w:r>
+      <w:r>
+        <w:rPr>
+          <w:rFonts w:ascii="Palatino Linotype" w:eastAsia="Palatino Linotype" w:hAnsi="Palatino Linotype" w:cs="Palatino Linotype"/>
+          <w:b/>
+          <w:color w:val="2F5496" w:themeColor="accent1" w:themeShade="BF"/>
+          <w:sz w:val="28"/>
+          <w:szCs w:val="28"/>
+        </w:rPr>
+        <w:t>Projects</w:t>
+      </w:r>
+      <w:r>
+        <w:rPr>
+          <w:rFonts w:ascii="Palatino Linotype" w:eastAsia="Palatino Linotype" w:hAnsi="Palatino Linotype" w:cs="Palatino Linotype"/>
+          <w:b/>
+          <w:color w:val="2F5496" w:themeColor="accent1" w:themeShade="BF"/>
+          <w:sz w:val="28"/>
+          <w:szCs w:val="28"/>
+        </w:rPr>
+        <w:t xml:space="preserve"> </w:t>
       </w:r>
       <w:r>
         <w:rPr>
@@ -2487,7 +1761,7 @@
     <w:p>
       <w:pPr>
         <w:pStyle w:val="JDAccomplishment"/>
-        <w:spacing w:line="324" w:lineRule="auto"/>
+        <w:spacing w:line="360" w:lineRule="auto"/>
       </w:pPr>
       <w:r>
         <w:t>Handwriting recognition</w:t>
@@ -2505,7 +1779,7 @@
     <w:p>
       <w:pPr>
         <w:pStyle w:val="JDAccomplishment"/>
-        <w:spacing w:line="324" w:lineRule="auto"/>
+        <w:spacing w:line="360" w:lineRule="auto"/>
       </w:pPr>
       <w:r>
         <w:t xml:space="preserve">Differential Calculus Limits </w:t>
@@ -2520,7 +1794,7 @@
     <w:p>
       <w:pPr>
         <w:pStyle w:val="JDAccomplishment"/>
-        <w:spacing w:line="324" w:lineRule="auto"/>
+        <w:spacing w:line="360" w:lineRule="auto"/>
       </w:pPr>
       <w:r>
         <w:t>Rent Prediction – Use of Multiple Linear Regression model to predict Manhattan rent prices given inputs</w:t>
@@ -2529,7 +1803,7 @@
     <w:p>
       <w:pPr>
         <w:pStyle w:val="JDAccomplishment"/>
-        <w:spacing w:line="324" w:lineRule="auto"/>
+        <w:spacing w:line="360" w:lineRule="auto"/>
       </w:pPr>
       <w:r>
         <w:t>Blockchain Implementation</w:t>
@@ -2541,7 +1815,7 @@
     <w:p>
       <w:pPr>
         <w:pStyle w:val="JDAccomplishment"/>
-        <w:spacing w:line="324" w:lineRule="auto"/>
+        <w:spacing w:line="360" w:lineRule="auto"/>
       </w:pPr>
       <w:r>
         <w:t>Stock Comparison – Use of pandas, numpy and matplotlib to build a basic stock analysis and visualization</w:t>
@@ -2549,7 +1823,7 @@
     </w:p>
     <w:p>
       <w:pPr>
-        <w:spacing w:before="60" w:line="192" w:lineRule="auto"/>
+        <w:spacing w:before="60" w:line="276" w:lineRule="auto"/>
         <w:jc w:val="both"/>
         <w:rPr>
           <w:rFonts w:ascii="Palatino Linotype" w:eastAsia="Palatino Linotype" w:hAnsi="Palatino Linotype" w:cs="Palatino Linotype"/>
@@ -2567,12 +1841,13 @@
           <w:sz w:val="28"/>
           <w:szCs w:val="28"/>
         </w:rPr>
+        <w:lastRenderedPageBreak/>
         <w:t>Professional Experience</w:t>
       </w:r>
     </w:p>
     <w:p>
       <w:pPr>
-        <w:spacing w:before="60" w:line="192" w:lineRule="auto"/>
+        <w:spacing w:before="60" w:line="276" w:lineRule="auto"/>
         <w:jc w:val="both"/>
         <w:rPr>
           <w:rFonts w:ascii="Palatino Linotype" w:eastAsia="Palatino Linotype" w:hAnsi="Palatino Linotype" w:cs="Palatino Linotype"/>
@@ -2595,7 +1870,7 @@
         <w:tabs>
           <w:tab w:val="right" w:pos="10800"/>
         </w:tabs>
-        <w:spacing w:before="120" w:line="192" w:lineRule="auto"/>
+        <w:spacing w:before="120" w:line="276" w:lineRule="auto"/>
         <w:jc w:val="both"/>
         <w:rPr>
           <w:rFonts w:ascii="Helvetica" w:eastAsia="Helvetica Neue" w:hAnsi="Helvetica" w:cs="Helvetica Neue"/>
@@ -2700,7 +1975,7 @@
         <w:tabs>
           <w:tab w:val="right" w:pos="10800"/>
         </w:tabs>
-        <w:spacing w:before="120" w:line="192" w:lineRule="auto"/>
+        <w:spacing w:before="120" w:line="276" w:lineRule="auto"/>
         <w:jc w:val="both"/>
         <w:rPr>
           <w:rFonts w:ascii="Helvetica" w:eastAsia="Helvetica Neue" w:hAnsi="Helvetica" w:cs="Helvetica Neue"/>
@@ -2733,7 +2008,7 @@
         <w:tabs>
           <w:tab w:val="right" w:pos="10800"/>
         </w:tabs>
-        <w:spacing w:before="120" w:line="192" w:lineRule="auto"/>
+        <w:spacing w:before="120" w:line="276" w:lineRule="auto"/>
         <w:jc w:val="both"/>
         <w:rPr>
           <w:rFonts w:ascii="Helvetica" w:eastAsia="Helvetica Neue" w:hAnsi="Helvetica" w:cs="Helvetica Neue"/>
@@ -2751,7 +2026,7 @@
           <w:ilvl w:val="0"/>
           <w:numId w:val="13"/>
         </w:numPr>
-        <w:spacing w:line="192" w:lineRule="auto"/>
+        <w:spacing w:line="276" w:lineRule="auto"/>
       </w:pPr>
       <w:r>
         <w:t xml:space="preserve">Modeled, </w:t>
@@ -2797,7 +2072,7 @@
           <w:ilvl w:val="0"/>
           <w:numId w:val="0"/>
         </w:numPr>
-        <w:spacing w:line="192" w:lineRule="auto"/>
+        <w:spacing w:line="276" w:lineRule="auto"/>
         <w:ind w:left="720"/>
         <w:rPr>
           <w:rFonts w:ascii="Helvetica" w:hAnsi="Helvetica"/>
@@ -2807,7 +2082,7 @@
     <w:p>
       <w:pPr>
         <w:pStyle w:val="JDAccomplishment"/>
-        <w:spacing w:line="192" w:lineRule="auto"/>
+        <w:spacing w:line="276" w:lineRule="auto"/>
       </w:pPr>
       <w:r>
         <w:t xml:space="preserve">Created </w:t>
@@ -2892,7 +2167,7 @@
           <w:ilvl w:val="0"/>
           <w:numId w:val="0"/>
         </w:numPr>
-        <w:spacing w:line="192" w:lineRule="auto"/>
+        <w:spacing w:line="276" w:lineRule="auto"/>
         <w:ind w:left="720"/>
         <w:rPr>
           <w:rFonts w:ascii="Helvetica" w:hAnsi="Helvetica"/>
@@ -2902,7 +2177,7 @@
     <w:p>
       <w:pPr>
         <w:pStyle w:val="JDAccomplishment"/>
-        <w:spacing w:line="192" w:lineRule="auto"/>
+        <w:spacing w:line="276" w:lineRule="auto"/>
       </w:pPr>
       <w:r>
         <w:t>Conducted</w:t>
@@ -2980,7 +2255,7 @@
         <w:tabs>
           <w:tab w:val="right" w:pos="10800"/>
         </w:tabs>
-        <w:spacing w:before="120" w:line="192" w:lineRule="auto"/>
+        <w:spacing w:before="120" w:line="276" w:lineRule="auto"/>
         <w:jc w:val="both"/>
         <w:rPr>
           <w:rFonts w:ascii="Helvetica" w:eastAsia="Helvetica Neue" w:hAnsi="Helvetica" w:cs="Helvetica Neue"/>
@@ -3085,7 +2360,7 @@
         <w:tabs>
           <w:tab w:val="right" w:pos="10800"/>
         </w:tabs>
-        <w:spacing w:before="120" w:line="192" w:lineRule="auto"/>
+        <w:spacing w:before="120" w:line="276" w:lineRule="auto"/>
         <w:jc w:val="both"/>
         <w:rPr>
           <w:rFonts w:ascii="Helvetica" w:eastAsia="Helvetica Neue" w:hAnsi="Helvetica" w:cs="Helvetica Neue"/>
@@ -3118,7 +2393,7 @@
         <w:tabs>
           <w:tab w:val="right" w:pos="10800"/>
         </w:tabs>
-        <w:spacing w:before="120" w:line="192" w:lineRule="auto"/>
+        <w:spacing w:before="120" w:line="276" w:lineRule="auto"/>
         <w:jc w:val="both"/>
         <w:rPr>
           <w:rFonts w:ascii="Helvetica" w:eastAsia="Helvetica Neue" w:hAnsi="Helvetica" w:cs="Helvetica Neue"/>
@@ -3132,7 +2407,7 @@
     <w:p>
       <w:pPr>
         <w:pStyle w:val="JDAccomplishment"/>
-        <w:spacing w:line="192" w:lineRule="auto"/>
+        <w:spacing w:line="276" w:lineRule="auto"/>
       </w:pPr>
       <w:r>
         <w:t xml:space="preserve">Joined </w:t>
@@ -3157,14 +2432,14 @@
           <w:ilvl w:val="0"/>
           <w:numId w:val="0"/>
         </w:numPr>
-        <w:spacing w:line="192" w:lineRule="auto"/>
+        <w:spacing w:line="276" w:lineRule="auto"/>
         <w:ind w:left="720"/>
       </w:pPr>
     </w:p>
     <w:p>
       <w:pPr>
         <w:pStyle w:val="JDAccomplishment"/>
-        <w:spacing w:line="192" w:lineRule="auto"/>
+        <w:spacing w:line="276" w:lineRule="auto"/>
       </w:pPr>
       <w:r>
         <w:t xml:space="preserve">Performed comprehensive </w:t>
@@ -3198,7 +2473,7 @@
           <w:ilvl w:val="0"/>
           <w:numId w:val="0"/>
         </w:numPr>
-        <w:spacing w:line="192" w:lineRule="auto"/>
+        <w:spacing w:line="276" w:lineRule="auto"/>
         <w:ind w:left="720"/>
       </w:pPr>
     </w:p>
@@ -3207,7 +2482,7 @@
         <w:tabs>
           <w:tab w:val="left" w:pos="10000"/>
         </w:tabs>
-        <w:spacing w:line="192" w:lineRule="auto"/>
+        <w:spacing w:line="276" w:lineRule="auto"/>
       </w:pPr>
       <w:hyperlink r:id="rId13" w:history="1">
         <w:r>
@@ -3294,7 +2569,7 @@
         <w:tabs>
           <w:tab w:val="right" w:pos="10800"/>
         </w:tabs>
-        <w:spacing w:before="120" w:line="192" w:lineRule="auto"/>
+        <w:spacing w:before="120" w:line="276" w:lineRule="auto"/>
         <w:jc w:val="both"/>
         <w:rPr>
           <w:rFonts w:ascii="Helvetica" w:eastAsia="Helvetica Neue" w:hAnsi="Helvetica" w:cs="Helvetica Neue"/>
@@ -3327,7 +2602,7 @@
         <w:tabs>
           <w:tab w:val="right" w:pos="10800"/>
         </w:tabs>
-        <w:spacing w:before="120" w:line="192" w:lineRule="auto"/>
+        <w:spacing w:before="120" w:line="276" w:lineRule="auto"/>
         <w:jc w:val="both"/>
         <w:rPr>
           <w:rFonts w:ascii="Helvetica" w:eastAsia="Helvetica Neue" w:hAnsi="Helvetica" w:cs="Helvetica Neue"/>
@@ -3341,7 +2616,7 @@
     <w:p>
       <w:pPr>
         <w:pStyle w:val="JDAccomplishment"/>
-        <w:spacing w:before="120" w:after="0" w:line="192" w:lineRule="auto"/>
+        <w:spacing w:before="120" w:after="0" w:line="276" w:lineRule="auto"/>
         <w:contextualSpacing w:val="0"/>
         <w:rPr>
           <w:rFonts w:ascii="Helvetica" w:hAnsi="Helvetica" w:cs="Helvetica"/>
@@ -3381,7 +2656,7 @@
         <w:tabs>
           <w:tab w:val="right" w:pos="10800"/>
         </w:tabs>
-        <w:spacing w:before="240" w:line="192" w:lineRule="auto"/>
+        <w:spacing w:before="240" w:line="276" w:lineRule="auto"/>
         <w:jc w:val="both"/>
         <w:rPr>
           <w:rFonts w:ascii="Helvetica" w:eastAsia="Helvetica Neue" w:hAnsi="Helvetica" w:cs="Helvetica Neue"/>
@@ -3496,7 +2771,7 @@
         <w:tabs>
           <w:tab w:val="right" w:pos="10800"/>
         </w:tabs>
-        <w:spacing w:before="120" w:line="192" w:lineRule="auto"/>
+        <w:spacing w:before="120" w:line="276" w:lineRule="auto"/>
         <w:jc w:val="both"/>
         <w:rPr>
           <w:rFonts w:ascii="Helvetica" w:eastAsia="Helvetica Neue" w:hAnsi="Helvetica" w:cs="Helvetica Neue"/>
@@ -3529,7 +2804,7 @@
         <w:tabs>
           <w:tab w:val="right" w:pos="10800"/>
         </w:tabs>
-        <w:spacing w:before="120" w:line="192" w:lineRule="auto"/>
+        <w:spacing w:before="120" w:line="276" w:lineRule="auto"/>
         <w:jc w:val="both"/>
         <w:rPr>
           <w:rFonts w:ascii="Helvetica" w:eastAsia="Helvetica Neue" w:hAnsi="Helvetica" w:cs="Helvetica Neue"/>
@@ -3543,7 +2818,7 @@
     <w:p>
       <w:pPr>
         <w:pStyle w:val="JDAccomplishment"/>
-        <w:spacing w:line="192" w:lineRule="auto"/>
+        <w:spacing w:line="276" w:lineRule="auto"/>
       </w:pPr>
       <w:r>
         <w:t xml:space="preserve">Scrutinized, streamlined, and maintained large volume of </w:t>
@@ -3565,7 +2840,7 @@
           <w:ilvl w:val="0"/>
           <w:numId w:val="0"/>
         </w:numPr>
-        <w:spacing w:line="192" w:lineRule="auto"/>
+        <w:spacing w:line="276" w:lineRule="auto"/>
         <w:ind w:left="720"/>
       </w:pPr>
     </w:p>
@@ -3576,7 +2851,7 @@
           <w:ilvl w:val="0"/>
           <w:numId w:val="0"/>
         </w:numPr>
-        <w:spacing w:line="360" w:lineRule="auto"/>
+        <w:spacing w:line="480" w:lineRule="auto"/>
         <w:rPr>
           <w:rFonts w:ascii="Palatino Linotype" w:eastAsia="Palatino Linotype" w:hAnsi="Palatino Linotype" w:cs="Palatino Linotype"/>
           <w:b/>
@@ -3593,7 +2868,7 @@
           <w:ilvl w:val="0"/>
           <w:numId w:val="0"/>
         </w:numPr>
-        <w:spacing w:line="360" w:lineRule="auto"/>
+        <w:spacing w:line="480" w:lineRule="auto"/>
         <w:rPr>
           <w:rFonts w:ascii="Palatino Linotype" w:eastAsia="Palatino Linotype" w:hAnsi="Palatino Linotype" w:cs="Palatino Linotype"/>
           <w:b/>
@@ -3610,7 +2885,7 @@
           <w:ilvl w:val="0"/>
           <w:numId w:val="0"/>
         </w:numPr>
-        <w:spacing w:line="360" w:lineRule="auto"/>
+        <w:spacing w:line="480" w:lineRule="auto"/>
         <w:rPr>
           <w:rFonts w:ascii="Palatino Linotype" w:eastAsia="Palatino Linotype" w:hAnsi="Palatino Linotype" w:cs="Palatino Linotype"/>
           <w:b/>
@@ -3619,17 +2894,6 @@
           <w:szCs w:val="28"/>
         </w:rPr>
       </w:pPr>
-      <w:r>
-        <w:rPr>
-          <w:rFonts w:ascii="Palatino Linotype" w:eastAsia="Palatino Linotype" w:hAnsi="Palatino Linotype" w:cs="Palatino Linotype"/>
-          <w:b/>
-          <w:color w:val="2F5496" w:themeColor="accent1" w:themeShade="BF"/>
-          <w:sz w:val="28"/>
-          <w:szCs w:val="28"/>
-        </w:rPr>
-        <w:lastRenderedPageBreak/>
-        <w:t>Endorsements</w:t>
-      </w:r>
     </w:p>
     <w:p>
       <w:pPr>
@@ -3638,7 +2902,35 @@
           <w:ilvl w:val="0"/>
           <w:numId w:val="0"/>
         </w:numPr>
-        <w:spacing w:line="360" w:lineRule="auto"/>
+        <w:spacing w:line="480" w:lineRule="auto"/>
+        <w:rPr>
+          <w:rFonts w:ascii="Palatino Linotype" w:eastAsia="Palatino Linotype" w:hAnsi="Palatino Linotype" w:cs="Palatino Linotype"/>
+          <w:b/>
+          <w:color w:val="2F5496" w:themeColor="accent1" w:themeShade="BF"/>
+          <w:sz w:val="28"/>
+          <w:szCs w:val="28"/>
+        </w:rPr>
+      </w:pPr>
+      <w:r>
+        <w:rPr>
+          <w:rFonts w:ascii="Palatino Linotype" w:eastAsia="Palatino Linotype" w:hAnsi="Palatino Linotype" w:cs="Palatino Linotype"/>
+          <w:b/>
+          <w:color w:val="2F5496" w:themeColor="accent1" w:themeShade="BF"/>
+          <w:sz w:val="28"/>
+          <w:szCs w:val="28"/>
+        </w:rPr>
+        <w:lastRenderedPageBreak/>
+        <w:t>Endorsements</w:t>
+      </w:r>
+    </w:p>
+    <w:p>
+      <w:pPr>
+        <w:pStyle w:val="JDAccomplishment"/>
+        <w:numPr>
+          <w:ilvl w:val="0"/>
+          <w:numId w:val="0"/>
+        </w:numPr>
+        <w:spacing w:line="480" w:lineRule="auto"/>
         <w:ind w:left="360"/>
         <w:jc w:val="both"/>
       </w:pPr>
@@ -3653,7 +2945,7 @@
           <w:ilvl w:val="0"/>
           <w:numId w:val="12"/>
         </w:numPr>
-        <w:spacing w:line="360" w:lineRule="auto"/>
+        <w:spacing w:line="480" w:lineRule="auto"/>
         <w:jc w:val="both"/>
       </w:pPr>
       <w:r>
@@ -3688,7 +2980,7 @@
           <w:ilvl w:val="0"/>
           <w:numId w:val="0"/>
         </w:numPr>
-        <w:spacing w:line="360" w:lineRule="auto"/>
+        <w:spacing w:line="480" w:lineRule="auto"/>
         <w:ind w:left="720"/>
         <w:jc w:val="both"/>
       </w:pPr>
@@ -3700,7 +2992,7 @@
           <w:ilvl w:val="0"/>
           <w:numId w:val="0"/>
         </w:numPr>
-        <w:spacing w:line="360" w:lineRule="auto"/>
+        <w:spacing w:line="480" w:lineRule="auto"/>
         <w:ind w:left="360"/>
         <w:jc w:val="both"/>
       </w:pPr>
@@ -3715,7 +3007,7 @@
           <w:ilvl w:val="0"/>
           <w:numId w:val="12"/>
         </w:numPr>
-        <w:spacing w:line="360" w:lineRule="auto"/>
+        <w:spacing w:line="480" w:lineRule="auto"/>
         <w:jc w:val="both"/>
       </w:pPr>
       <w:r>
@@ -3758,7 +3050,7 @@
           <w:ilvl w:val="0"/>
           <w:numId w:val="0"/>
         </w:numPr>
-        <w:spacing w:line="360" w:lineRule="auto"/>
+        <w:spacing w:line="480" w:lineRule="auto"/>
         <w:ind w:left="360"/>
         <w:jc w:val="both"/>
       </w:pPr>
@@ -3770,7 +3062,7 @@
           <w:ilvl w:val="0"/>
           <w:numId w:val="0"/>
         </w:numPr>
-        <w:spacing w:line="360" w:lineRule="auto"/>
+        <w:spacing w:line="480" w:lineRule="auto"/>
         <w:ind w:left="360"/>
         <w:jc w:val="both"/>
       </w:pPr>
@@ -3805,7 +3097,7 @@
           <w:ilvl w:val="0"/>
           <w:numId w:val="10"/>
         </w:numPr>
-        <w:spacing w:line="360" w:lineRule="auto"/>
+        <w:spacing w:line="480" w:lineRule="auto"/>
         <w:jc w:val="both"/>
       </w:pPr>
       <w:r>
@@ -3824,7 +3116,7 @@
           <w:ilvl w:val="0"/>
           <w:numId w:val="0"/>
         </w:numPr>
-        <w:spacing w:line="360" w:lineRule="auto"/>
+        <w:spacing w:line="480" w:lineRule="auto"/>
         <w:ind w:left="720" w:hanging="360"/>
         <w:jc w:val="both"/>
         <w:rPr>
@@ -3841,7 +3133,7 @@
           <w:ilvl w:val="0"/>
           <w:numId w:val="0"/>
         </w:numPr>
-        <w:spacing w:line="360" w:lineRule="auto"/>
+        <w:spacing w:line="480" w:lineRule="auto"/>
         <w:ind w:left="360"/>
         <w:jc w:val="both"/>
       </w:pPr>
@@ -3883,7 +3175,7 @@
           <w:ilvl w:val="0"/>
           <w:numId w:val="10"/>
         </w:numPr>
-        <w:spacing w:line="360" w:lineRule="auto"/>
+        <w:spacing w:line="480" w:lineRule="auto"/>
         <w:jc w:val="both"/>
       </w:pPr>
       <w:r>
